--- a/reports/Отчет.docx
+++ b/reports/Отчет.docx
@@ -134,7 +134,6 @@
         <w:br/>
         <w:t>Кафедра «</w:t>
       </w:r>
-      <w:proofErr w:type="spellStart"/>
       <w:r>
         <w:rPr>
           <w:rFonts w:ascii="Times New Roman" w:eastAsia="Times New Roman" w:hAnsi="Times New Roman" w:cs="Times New Roman"/>
@@ -143,9 +142,8 @@
           <w:szCs w:val="24"/>
           <w:lang w:eastAsia="en-US" w:bidi="en-US"/>
         </w:rPr>
-        <w:t>Инфокогнитивные</w:t>
-      </w:r>
-      <w:proofErr w:type="spellEnd"/>
+        <w:t>Инфокогнитивные технологии</w:t>
+      </w:r>
       <w:r>
         <w:rPr>
           <w:rFonts w:ascii="Times New Roman" w:eastAsia="Times New Roman" w:hAnsi="Times New Roman" w:cs="Times New Roman"/>
@@ -154,24 +152,23 @@
           <w:szCs w:val="24"/>
           <w:lang w:eastAsia="en-US" w:bidi="en-US"/>
         </w:rPr>
-        <w:t xml:space="preserve"> технологии</w:t>
-      </w:r>
-      <w:r>
-        <w:rPr>
-          <w:rFonts w:ascii="Times New Roman" w:eastAsia="Times New Roman" w:hAnsi="Times New Roman" w:cs="Times New Roman"/>
+        <w:t>»</w:t>
+      </w:r>
+    </w:p>
+    <w:p>
+      <w:pPr>
+        <w:spacing w:before="100" w:beforeAutospacing="1" w:after="100" w:afterAutospacing="1" w:line="360" w:lineRule="auto"/>
+        <w:ind w:left="408" w:right="15"/>
+        <w:jc w:val="center"/>
+        <w:rPr>
+          <w:rFonts w:ascii="Times New Roman" w:hAnsi="Times New Roman" w:cs="Times New Roman"/>
           <w:color w:val="000000"/>
           <w:sz w:val="24"/>
           <w:szCs w:val="24"/>
           <w:lang w:eastAsia="en-US" w:bidi="en-US"/>
         </w:rPr>
-        <w:t>»</w:t>
-      </w:r>
-    </w:p>
-    <w:p>
-      <w:pPr>
-        <w:spacing w:before="100" w:beforeAutospacing="1" w:after="100" w:afterAutospacing="1" w:line="360" w:lineRule="auto"/>
-        <w:ind w:left="408" w:right="15"/>
-        <w:jc w:val="center"/>
+      </w:pPr>
+      <w:r>
         <w:rPr>
           <w:rFonts w:ascii="Times New Roman" w:hAnsi="Times New Roman" w:cs="Times New Roman"/>
           <w:color w:val="000000"/>
@@ -179,7 +176,8 @@
           <w:szCs w:val="24"/>
           <w:lang w:eastAsia="en-US" w:bidi="en-US"/>
         </w:rPr>
-      </w:pPr>
+        <w:t>Направление подготовки/с</w:t>
+      </w:r>
       <w:r>
         <w:rPr>
           <w:rFonts w:ascii="Times New Roman" w:hAnsi="Times New Roman" w:cs="Times New Roman"/>
@@ -188,7 +186,7 @@
           <w:szCs w:val="24"/>
           <w:lang w:eastAsia="en-US" w:bidi="en-US"/>
         </w:rPr>
-        <w:t>Направление подготовки/с</w:t>
+        <w:t>пециальность:</w:t>
       </w:r>
       <w:r>
         <w:rPr>
@@ -198,17 +196,17 @@
           <w:szCs w:val="24"/>
           <w:lang w:eastAsia="en-US" w:bidi="en-US"/>
         </w:rPr>
-        <w:t>пециальность:</w:t>
-      </w:r>
-      <w:r>
-        <w:rPr>
-          <w:rFonts w:ascii="Times New Roman" w:hAnsi="Times New Roman" w:cs="Times New Roman"/>
+        <w:t xml:space="preserve"> </w:t>
+      </w:r>
+      <w:r>
+        <w:rPr>
+          <w:rFonts w:ascii="Times New Roman" w:eastAsia="Times New Roman" w:hAnsi="Times New Roman" w:cs="Times New Roman"/>
           <w:color w:val="000000"/>
           <w:sz w:val="24"/>
           <w:szCs w:val="24"/>
           <w:lang w:eastAsia="en-US" w:bidi="en-US"/>
         </w:rPr>
-        <w:t xml:space="preserve"> </w:t>
+        <w:t>«</w:t>
       </w:r>
       <w:r>
         <w:rPr>
@@ -218,7 +216,7 @@
           <w:szCs w:val="24"/>
           <w:lang w:eastAsia="en-US" w:bidi="en-US"/>
         </w:rPr>
-        <w:t>«</w:t>
+        <w:t>Веб-технологии</w:t>
       </w:r>
       <w:r>
         <w:rPr>
@@ -228,16 +226,6 @@
           <w:szCs w:val="24"/>
           <w:lang w:eastAsia="en-US" w:bidi="en-US"/>
         </w:rPr>
-        <w:t>Веб-технологии</w:t>
-      </w:r>
-      <w:r>
-        <w:rPr>
-          <w:rFonts w:ascii="Times New Roman" w:eastAsia="Times New Roman" w:hAnsi="Times New Roman" w:cs="Times New Roman"/>
-          <w:color w:val="000000"/>
-          <w:sz w:val="24"/>
-          <w:szCs w:val="24"/>
-          <w:lang w:eastAsia="en-US" w:bidi="en-US"/>
-        </w:rPr>
         <w:t>»</w:t>
       </w:r>
     </w:p>
@@ -486,29 +474,7 @@
           <w:szCs w:val="28"/>
           <w:lang w:eastAsia="en-US" w:bidi="en-US"/>
         </w:rPr>
-        <w:t xml:space="preserve">: </w:t>
-      </w:r>
-      <w:proofErr w:type="spellStart"/>
-      <w:r>
-        <w:rPr>
-          <w:rFonts w:ascii="Times New Roman" w:eastAsia="Times New Roman" w:hAnsi="Times New Roman" w:cs="Times New Roman"/>
-          <w:color w:val="000000"/>
-          <w:sz w:val="28"/>
-          <w:szCs w:val="28"/>
-          <w:lang w:eastAsia="en-US" w:bidi="en-US"/>
-        </w:rPr>
-        <w:t>Инфокогнитивные</w:t>
-      </w:r>
-      <w:proofErr w:type="spellEnd"/>
-      <w:r>
-        <w:rPr>
-          <w:rFonts w:ascii="Times New Roman" w:eastAsia="Times New Roman" w:hAnsi="Times New Roman" w:cs="Times New Roman"/>
-          <w:color w:val="000000"/>
-          <w:sz w:val="28"/>
-          <w:szCs w:val="28"/>
-          <w:lang w:eastAsia="en-US" w:bidi="en-US"/>
-        </w:rPr>
-        <w:t xml:space="preserve"> технологии</w:t>
+        <w:t>: Инфокогнитивные технологии</w:t>
       </w:r>
     </w:p>
     <w:p>
@@ -842,6 +808,7 @@
           <w:color w:val="000000"/>
           <w:sz w:val="28"/>
           <w:szCs w:val="28"/>
+          <w:lang w:val="en-US"/>
         </w:rPr>
       </w:pPr>
       <w:r>
@@ -882,7 +849,16 @@
           <w:sz w:val="28"/>
           <w:szCs w:val="28"/>
         </w:rPr>
-        <w:t>6. Заключение</w:t>
+        <w:t xml:space="preserve">6. </w:t>
+      </w:r>
+      <w:r>
+        <w:rPr>
+          <w:rFonts w:ascii="Times New Roman" w:eastAsia="Times New Roman" w:hAnsi="Times New Roman" w:cs="Times New Roman"/>
+          <w:color w:val="000000"/>
+          <w:sz w:val="28"/>
+          <w:szCs w:val="28"/>
+        </w:rPr>
+        <w:t>Вложения</w:t>
       </w:r>
     </w:p>
     <w:p>
@@ -913,8 +889,79 @@
           <w:sz w:val="28"/>
           <w:szCs w:val="28"/>
         </w:rPr>
-        <w:t>7. Список использованной литературы</w:t>
-      </w:r>
+        <w:t>7</w:t>
+      </w:r>
+      <w:r>
+        <w:rPr>
+          <w:rFonts w:ascii="Times New Roman" w:eastAsia="Times New Roman" w:hAnsi="Times New Roman" w:cs="Times New Roman"/>
+          <w:color w:val="000000"/>
+          <w:sz w:val="28"/>
+          <w:szCs w:val="28"/>
+        </w:rPr>
+        <w:t>. Заключение</w:t>
+      </w:r>
+    </w:p>
+    <w:p>
+      <w:pPr>
+        <w:keepNext/>
+        <w:keepLines/>
+        <w:pBdr>
+          <w:top w:val="nil"/>
+          <w:left w:val="nil"/>
+          <w:bottom w:val="nil"/>
+          <w:right w:val="nil"/>
+          <w:between w:val="nil"/>
+        </w:pBdr>
+        <w:spacing w:after="0" w:line="480" w:lineRule="auto"/>
+        <w:ind w:firstLine="709"/>
+        <w:jc w:val="both"/>
+        <w:rPr>
+          <w:rFonts w:ascii="Times New Roman" w:eastAsia="Times New Roman" w:hAnsi="Times New Roman" w:cs="Times New Roman"/>
+          <w:color w:val="000000"/>
+          <w:sz w:val="28"/>
+          <w:szCs w:val="28"/>
+        </w:rPr>
+      </w:pPr>
+      <w:r>
+        <w:rPr>
+          <w:rFonts w:ascii="Times New Roman" w:eastAsia="Times New Roman" w:hAnsi="Times New Roman" w:cs="Times New Roman"/>
+          <w:color w:val="000000"/>
+          <w:sz w:val="28"/>
+          <w:szCs w:val="28"/>
+        </w:rPr>
+        <w:t>8</w:t>
+      </w:r>
+      <w:r>
+        <w:rPr>
+          <w:rFonts w:ascii="Times New Roman" w:eastAsia="Times New Roman" w:hAnsi="Times New Roman" w:cs="Times New Roman"/>
+          <w:color w:val="000000"/>
+          <w:sz w:val="28"/>
+          <w:szCs w:val="28"/>
+        </w:rPr>
+        <w:t>. Список использованной литературы</w:t>
+      </w:r>
+    </w:p>
+    <w:p>
+      <w:pPr>
+        <w:keepNext/>
+        <w:keepLines/>
+        <w:pBdr>
+          <w:top w:val="nil"/>
+          <w:left w:val="nil"/>
+          <w:bottom w:val="nil"/>
+          <w:right w:val="nil"/>
+          <w:between w:val="nil"/>
+        </w:pBdr>
+        <w:spacing w:after="0" w:line="480" w:lineRule="auto"/>
+        <w:ind w:firstLine="709"/>
+        <w:jc w:val="both"/>
+        <w:rPr>
+          <w:rFonts w:ascii="Times New Roman" w:eastAsia="Times New Roman" w:hAnsi="Times New Roman" w:cs="Times New Roman"/>
+          <w:color w:val="000000"/>
+          <w:sz w:val="28"/>
+          <w:szCs w:val="28"/>
+        </w:rPr>
+      </w:pPr>
     </w:p>
     <w:p>
       <w:pPr>
@@ -1487,47 +1534,7 @@
           <w:sz w:val="28"/>
           <w:szCs w:val="28"/>
         </w:rPr>
-        <w:t>В рамках учебной программы первого курса нам представилась уникальная возможность принять участие в реальном технологическом проекте совместно с компанией </w:t>
-      </w:r>
-      <w:proofErr w:type="spellStart"/>
-      <w:r>
-        <w:rPr>
-          <w:rFonts w:ascii="Times New Roman" w:eastAsia="Times New Roman" w:hAnsi="Times New Roman" w:cs="Times New Roman"/>
-          <w:color w:val="000000"/>
-          <w:sz w:val="28"/>
-          <w:szCs w:val="28"/>
-        </w:rPr>
-        <w:t>Texel</w:t>
-      </w:r>
-      <w:proofErr w:type="spellEnd"/>
-      <w:r>
-        <w:rPr>
-          <w:rFonts w:ascii="Times New Roman" w:eastAsia="Times New Roman" w:hAnsi="Times New Roman" w:cs="Times New Roman"/>
-          <w:color w:val="000000"/>
-          <w:sz w:val="28"/>
-          <w:szCs w:val="28"/>
-        </w:rPr>
-        <w:t> — российским лидером в области разработки инновационных решений на основе 3D-сканирования и искусственного интеллекта. Наш проект был посвящён созданию </w:t>
-      </w:r>
-      <w:proofErr w:type="spellStart"/>
-      <w:r>
-        <w:rPr>
-          <w:rFonts w:ascii="Times New Roman" w:eastAsia="Times New Roman" w:hAnsi="Times New Roman" w:cs="Times New Roman"/>
-          <w:color w:val="000000"/>
-          <w:sz w:val="28"/>
-          <w:szCs w:val="28"/>
-        </w:rPr>
-        <w:t>нейрофоторамки</w:t>
-      </w:r>
-      <w:proofErr w:type="spellEnd"/>
-      <w:r>
-        <w:rPr>
-          <w:rFonts w:ascii="Times New Roman" w:eastAsia="Times New Roman" w:hAnsi="Times New Roman" w:cs="Times New Roman"/>
-          <w:color w:val="000000"/>
-          <w:sz w:val="28"/>
-          <w:szCs w:val="28"/>
-        </w:rPr>
-        <w:t> — устройства, которое сочетает в себе эстетику классической фоторамки с функциональностью умного девайса.</w:t>
+        <w:t>В рамках учебной программы первого курса нам представилась уникальная возможность принять участие в реальном технологическом проекте совместно с компанией Texel — российским лидером в области разработки инновационных решений на основе 3D-сканирования и искусственного интеллекта. Наш проект был посвящён созданию нейрофоторамки — устройства, которое сочетает в себе эстетику классической фоторамки с функциональностью умного девайса.</w:t>
       </w:r>
     </w:p>
     <w:p>
@@ -1830,27 +1837,7 @@
           <w:sz w:val="28"/>
           <w:szCs w:val="28"/>
         </w:rPr>
-        <w:t xml:space="preserve">. </w:t>
-      </w:r>
-      <w:proofErr w:type="spellStart"/>
-      <w:r>
-        <w:rPr>
-          <w:rFonts w:ascii="Times New Roman" w:eastAsia="Times New Roman" w:hAnsi="Times New Roman" w:cs="Times New Roman"/>
-          <w:color w:val="000000"/>
-          <w:sz w:val="28"/>
-          <w:szCs w:val="28"/>
-        </w:rPr>
-        <w:t>Нейрофоторамки</w:t>
-      </w:r>
-      <w:proofErr w:type="spellEnd"/>
-      <w:r>
-        <w:rPr>
-          <w:rFonts w:ascii="Times New Roman" w:eastAsia="Times New Roman" w:hAnsi="Times New Roman" w:cs="Times New Roman"/>
-          <w:color w:val="000000"/>
-          <w:sz w:val="28"/>
-          <w:szCs w:val="28"/>
-        </w:rPr>
-        <w:t xml:space="preserve"> как новое слово в персонализации и умном декоре.</w:t>
+        <w:t>. Нейрофоторамки как новое слово в персонализации и умном декоре.</w:t>
       </w:r>
     </w:p>
     <w:p>
@@ -2186,7 +2173,6 @@
           <w:between w:val="nil"/>
         </w:pBdr>
         <w:spacing w:after="0" w:line="480" w:lineRule="auto"/>
-        <w:ind w:firstLine="709"/>
         <w:jc w:val="both"/>
         <w:rPr>
           <w:rFonts w:ascii="Times New Roman" w:eastAsia="Times New Roman" w:hAnsi="Times New Roman" w:cs="Times New Roman"/>
@@ -2212,11 +2198,25 @@
         <w:jc w:val="both"/>
         <w:rPr>
           <w:rFonts w:ascii="Times New Roman" w:eastAsia="Times New Roman" w:hAnsi="Times New Roman" w:cs="Times New Roman"/>
-          <w:color w:val="000000"/>
-          <w:sz w:val="28"/>
-          <w:szCs w:val="28"/>
-        </w:rPr>
-      </w:pPr>
+          <w:b/>
+          <w:bCs/>
+          <w:color w:val="000000"/>
+          <w:sz w:val="28"/>
+          <w:szCs w:val="28"/>
+        </w:rPr>
+      </w:pPr>
+      <w:r>
+        <w:rPr>
+          <w:rFonts w:ascii="Times New Roman" w:eastAsia="Times New Roman" w:hAnsi="Times New Roman" w:cs="Times New Roman"/>
+          <w:b/>
+          <w:bCs/>
+          <w:color w:val="000000"/>
+          <w:sz w:val="28"/>
+          <w:szCs w:val="28"/>
+        </w:rPr>
+        <w:lastRenderedPageBreak/>
+        <w:t>2. Общая характеристика деятельности организации (заказчика проекта)</w:t>
+      </w:r>
     </w:p>
     <w:p>
       <w:pPr>
@@ -2231,14 +2231,32 @@
         </w:pBdr>
         <w:spacing w:after="0" w:line="480" w:lineRule="auto"/>
         <w:ind w:firstLine="709"/>
-        <w:jc w:val="both"/>
-        <w:rPr>
-          <w:rFonts w:ascii="Times New Roman" w:eastAsia="Times New Roman" w:hAnsi="Times New Roman" w:cs="Times New Roman"/>
-          <w:color w:val="000000"/>
-          <w:sz w:val="28"/>
-          <w:szCs w:val="28"/>
-        </w:rPr>
-      </w:pPr>
+        <w:rPr>
+          <w:rFonts w:ascii="Times New Roman" w:eastAsia="Times New Roman" w:hAnsi="Times New Roman" w:cs="Times New Roman"/>
+          <w:color w:val="000000"/>
+          <w:sz w:val="28"/>
+          <w:szCs w:val="28"/>
+        </w:rPr>
+      </w:pPr>
+      <w:r>
+        <w:rPr>
+          <w:rFonts w:ascii="Times New Roman" w:eastAsia="Times New Roman" w:hAnsi="Times New Roman" w:cs="Times New Roman"/>
+          <w:color w:val="000000"/>
+          <w:sz w:val="28"/>
+          <w:szCs w:val="28"/>
+        </w:rPr>
+        <w:t xml:space="preserve">Наименование заказчика: Компания </w:t>
+      </w:r>
+      <w:r>
+        <w:rPr>
+          <w:rFonts w:ascii="Times New Roman" w:eastAsia="Times New Roman" w:hAnsi="Times New Roman" w:cs="Times New Roman"/>
+          <w:color w:val="000000"/>
+          <w:sz w:val="28"/>
+          <w:szCs w:val="28"/>
+          <w:lang w:val="en-US"/>
+        </w:rPr>
+        <w:t>Texel</w:t>
+      </w:r>
     </w:p>
     <w:p>
       <w:pPr>
@@ -2253,6 +2271,487 @@
         </w:pBdr>
         <w:spacing w:after="0" w:line="480" w:lineRule="auto"/>
         <w:ind w:firstLine="709"/>
+        <w:rPr>
+          <w:rFonts w:ascii="Times New Roman" w:eastAsia="Times New Roman" w:hAnsi="Times New Roman" w:cs="Times New Roman"/>
+          <w:color w:val="000000"/>
+          <w:sz w:val="28"/>
+          <w:szCs w:val="28"/>
+        </w:rPr>
+      </w:pPr>
+      <w:r>
+        <w:rPr>
+          <w:rFonts w:ascii="Times New Roman" w:eastAsia="Times New Roman" w:hAnsi="Times New Roman" w:cs="Times New Roman"/>
+          <w:color w:val="000000"/>
+          <w:sz w:val="28"/>
+          <w:szCs w:val="28"/>
+        </w:rPr>
+        <w:t>Организационная структура:</w:t>
+      </w:r>
+      <w:r>
+        <w:rPr>
+          <w:rFonts w:ascii="Times New Roman" w:eastAsia="Times New Roman" w:hAnsi="Times New Roman" w:cs="Times New Roman"/>
+          <w:color w:val="000000"/>
+          <w:sz w:val="28"/>
+          <w:szCs w:val="28"/>
+        </w:rPr>
+        <w:br/>
+        <w:t>Генеральный директор (</w:t>
+      </w:r>
+      <w:r>
+        <w:rPr>
+          <w:rFonts w:ascii="Times New Roman" w:eastAsia="Times New Roman" w:hAnsi="Times New Roman" w:cs="Times New Roman"/>
+          <w:color w:val="000000"/>
+          <w:sz w:val="28"/>
+          <w:szCs w:val="28"/>
+          <w:lang w:val="en-US"/>
+        </w:rPr>
+        <w:t>CEO</w:t>
+      </w:r>
+      <w:r>
+        <w:rPr>
+          <w:rFonts w:ascii="Times New Roman" w:eastAsia="Times New Roman" w:hAnsi="Times New Roman" w:cs="Times New Roman"/>
+          <w:color w:val="000000"/>
+          <w:sz w:val="28"/>
+          <w:szCs w:val="28"/>
+        </w:rPr>
+        <w:t>)</w:t>
+      </w:r>
+      <w:r>
+        <w:rPr>
+          <w:rFonts w:ascii="Times New Roman" w:eastAsia="Times New Roman" w:hAnsi="Times New Roman" w:cs="Times New Roman"/>
+          <w:color w:val="000000"/>
+          <w:sz w:val="28"/>
+          <w:szCs w:val="28"/>
+        </w:rPr>
+        <w:br/>
+        <w:t>│</w:t>
+      </w:r>
+      <w:r>
+        <w:rPr>
+          <w:rFonts w:ascii="Times New Roman" w:eastAsia="Times New Roman" w:hAnsi="Times New Roman" w:cs="Times New Roman"/>
+          <w:color w:val="000000"/>
+          <w:sz w:val="28"/>
+          <w:szCs w:val="28"/>
+        </w:rPr>
+        <w:br/>
+        <w:t>├── Технический директор (</w:t>
+      </w:r>
+      <w:r>
+        <w:rPr>
+          <w:rFonts w:ascii="Times New Roman" w:eastAsia="Times New Roman" w:hAnsi="Times New Roman" w:cs="Times New Roman"/>
+          <w:color w:val="000000"/>
+          <w:sz w:val="28"/>
+          <w:szCs w:val="28"/>
+          <w:lang w:val="en-US"/>
+        </w:rPr>
+        <w:t>CTO</w:t>
+      </w:r>
+      <w:r>
+        <w:rPr>
+          <w:rFonts w:ascii="Times New Roman" w:eastAsia="Times New Roman" w:hAnsi="Times New Roman" w:cs="Times New Roman"/>
+          <w:color w:val="000000"/>
+          <w:sz w:val="28"/>
+          <w:szCs w:val="28"/>
+        </w:rPr>
+        <w:t>)</w:t>
+      </w:r>
+      <w:r>
+        <w:rPr>
+          <w:rFonts w:ascii="Times New Roman" w:eastAsia="Times New Roman" w:hAnsi="Times New Roman" w:cs="Times New Roman"/>
+          <w:color w:val="000000"/>
+          <w:sz w:val="28"/>
+          <w:szCs w:val="28"/>
+        </w:rPr>
+        <w:br/>
+        <w:t>│   ├── Инженерный отдел</w:t>
+      </w:r>
+      <w:r>
+        <w:rPr>
+          <w:rFonts w:ascii="Times New Roman" w:eastAsia="Times New Roman" w:hAnsi="Times New Roman" w:cs="Times New Roman"/>
+          <w:color w:val="000000"/>
+          <w:sz w:val="28"/>
+          <w:szCs w:val="28"/>
+        </w:rPr>
+        <w:br/>
+        <w:t>│   │   ├── Разработка 3</w:t>
+      </w:r>
+      <w:r>
+        <w:rPr>
+          <w:rFonts w:ascii="Times New Roman" w:eastAsia="Times New Roman" w:hAnsi="Times New Roman" w:cs="Times New Roman"/>
+          <w:color w:val="000000"/>
+          <w:sz w:val="28"/>
+          <w:szCs w:val="28"/>
+          <w:lang w:val="en-US"/>
+        </w:rPr>
+        <w:t>D</w:t>
+      </w:r>
+      <w:r>
+        <w:rPr>
+          <w:rFonts w:ascii="Times New Roman" w:eastAsia="Times New Roman" w:hAnsi="Times New Roman" w:cs="Times New Roman"/>
+          <w:color w:val="000000"/>
+          <w:sz w:val="28"/>
+          <w:szCs w:val="28"/>
+        </w:rPr>
+        <w:t>-сканеров</w:t>
+      </w:r>
+      <w:r>
+        <w:rPr>
+          <w:rFonts w:ascii="Times New Roman" w:eastAsia="Times New Roman" w:hAnsi="Times New Roman" w:cs="Times New Roman"/>
+          <w:color w:val="000000"/>
+          <w:sz w:val="28"/>
+          <w:szCs w:val="28"/>
+        </w:rPr>
+        <w:br/>
+        <w:t>│   │   └── Научные исследования и тестирование</w:t>
+      </w:r>
+      <w:r>
+        <w:rPr>
+          <w:rFonts w:ascii="Times New Roman" w:eastAsia="Times New Roman" w:hAnsi="Times New Roman" w:cs="Times New Roman"/>
+          <w:color w:val="000000"/>
+          <w:sz w:val="28"/>
+          <w:szCs w:val="28"/>
+        </w:rPr>
+        <w:br/>
+        <w:t>│   └── Отдел разработки программного обеспечения</w:t>
+      </w:r>
+      <w:r>
+        <w:rPr>
+          <w:rFonts w:ascii="Times New Roman" w:eastAsia="Times New Roman" w:hAnsi="Times New Roman" w:cs="Times New Roman"/>
+          <w:color w:val="000000"/>
+          <w:sz w:val="28"/>
+          <w:szCs w:val="28"/>
+        </w:rPr>
+        <w:br/>
+        <w:t xml:space="preserve">│       ├── Разработка ПО с акцентом на </w:t>
+      </w:r>
+      <w:r>
+        <w:rPr>
+          <w:rFonts w:ascii="Times New Roman" w:eastAsia="Times New Roman" w:hAnsi="Times New Roman" w:cs="Times New Roman"/>
+          <w:color w:val="000000"/>
+          <w:sz w:val="28"/>
+          <w:szCs w:val="28"/>
+          <w:lang w:val="en-US"/>
+        </w:rPr>
+        <w:t>UX</w:t>
+      </w:r>
+      <w:r>
+        <w:rPr>
+          <w:rFonts w:ascii="Times New Roman" w:eastAsia="Times New Roman" w:hAnsi="Times New Roman" w:cs="Times New Roman"/>
+          <w:color w:val="000000"/>
+          <w:sz w:val="28"/>
+          <w:szCs w:val="28"/>
+        </w:rPr>
+        <w:br/>
+        <w:t>│       └── Интеграция ИИ и машинного обучения</w:t>
+      </w:r>
+      <w:r>
+        <w:rPr>
+          <w:rFonts w:ascii="Times New Roman" w:eastAsia="Times New Roman" w:hAnsi="Times New Roman" w:cs="Times New Roman"/>
+          <w:color w:val="000000"/>
+          <w:sz w:val="28"/>
+          <w:szCs w:val="28"/>
+        </w:rPr>
+        <w:br/>
+        <w:t>│</w:t>
+      </w:r>
+      <w:r>
+        <w:rPr>
+          <w:rFonts w:ascii="Times New Roman" w:eastAsia="Times New Roman" w:hAnsi="Times New Roman" w:cs="Times New Roman"/>
+          <w:color w:val="000000"/>
+          <w:sz w:val="28"/>
+          <w:szCs w:val="28"/>
+        </w:rPr>
+        <w:br/>
+        <w:t>├── Директор по развитию бизнеса (</w:t>
+      </w:r>
+      <w:r>
+        <w:rPr>
+          <w:rFonts w:ascii="Times New Roman" w:eastAsia="Times New Roman" w:hAnsi="Times New Roman" w:cs="Times New Roman"/>
+          <w:color w:val="000000"/>
+          <w:sz w:val="28"/>
+          <w:szCs w:val="28"/>
+          <w:lang w:val="en-US"/>
+        </w:rPr>
+        <w:t>DBD</w:t>
+      </w:r>
+      <w:r>
+        <w:rPr>
+          <w:rFonts w:ascii="Times New Roman" w:eastAsia="Times New Roman" w:hAnsi="Times New Roman" w:cs="Times New Roman"/>
+          <w:color w:val="000000"/>
+          <w:sz w:val="28"/>
+          <w:szCs w:val="28"/>
+        </w:rPr>
+        <w:t>)</w:t>
+      </w:r>
+      <w:r>
+        <w:rPr>
+          <w:rFonts w:ascii="Times New Roman" w:eastAsia="Times New Roman" w:hAnsi="Times New Roman" w:cs="Times New Roman"/>
+          <w:color w:val="000000"/>
+          <w:sz w:val="28"/>
+          <w:szCs w:val="28"/>
+        </w:rPr>
+        <w:br/>
+        <w:t>│   ├── Стратегическое планирование</w:t>
+      </w:r>
+      <w:r>
+        <w:rPr>
+          <w:rFonts w:ascii="Times New Roman" w:eastAsia="Times New Roman" w:hAnsi="Times New Roman" w:cs="Times New Roman"/>
+          <w:color w:val="000000"/>
+          <w:sz w:val="28"/>
+          <w:szCs w:val="28"/>
+        </w:rPr>
+        <w:br/>
+        <w:t>│   ├── Продажи и маркетинг</w:t>
+      </w:r>
+      <w:r>
+        <w:rPr>
+          <w:rFonts w:ascii="Times New Roman" w:eastAsia="Times New Roman" w:hAnsi="Times New Roman" w:cs="Times New Roman"/>
+          <w:color w:val="000000"/>
+          <w:sz w:val="28"/>
+          <w:szCs w:val="28"/>
+        </w:rPr>
+        <w:br/>
+        <w:t>│   └── Работа с партнёрами и клиентами</w:t>
+      </w:r>
+      <w:r>
+        <w:rPr>
+          <w:rFonts w:ascii="Times New Roman" w:eastAsia="Times New Roman" w:hAnsi="Times New Roman" w:cs="Times New Roman"/>
+          <w:color w:val="000000"/>
+          <w:sz w:val="28"/>
+          <w:szCs w:val="28"/>
+        </w:rPr>
+        <w:br/>
+        <w:t>│</w:t>
+      </w:r>
+      <w:r>
+        <w:rPr>
+          <w:rFonts w:ascii="Times New Roman" w:eastAsia="Times New Roman" w:hAnsi="Times New Roman" w:cs="Times New Roman"/>
+          <w:color w:val="000000"/>
+          <w:sz w:val="28"/>
+          <w:szCs w:val="28"/>
+        </w:rPr>
+        <w:br/>
+        <w:t>└── Корпоративное управление</w:t>
+      </w:r>
+      <w:r>
+        <w:rPr>
+          <w:rFonts w:ascii="Times New Roman" w:eastAsia="Times New Roman" w:hAnsi="Times New Roman" w:cs="Times New Roman"/>
+          <w:color w:val="000000"/>
+          <w:sz w:val="28"/>
+          <w:szCs w:val="28"/>
+        </w:rPr>
+        <w:br/>
+        <w:t xml:space="preserve">    ├── Финансовая отчётность</w:t>
+      </w:r>
+      <w:r>
+        <w:rPr>
+          <w:rFonts w:ascii="Times New Roman" w:eastAsia="Times New Roman" w:hAnsi="Times New Roman" w:cs="Times New Roman"/>
+          <w:color w:val="000000"/>
+          <w:sz w:val="28"/>
+          <w:szCs w:val="28"/>
+        </w:rPr>
+        <w:br/>
+        <w:t xml:space="preserve">    └── Внедрение методов управления</w:t>
+      </w:r>
+    </w:p>
+    <w:p>
+      <w:pPr>
+        <w:keepNext/>
+        <w:keepLines/>
+        <w:pBdr>
+          <w:top w:val="nil"/>
+          <w:left w:val="nil"/>
+          <w:bottom w:val="nil"/>
+          <w:right w:val="nil"/>
+          <w:between w:val="nil"/>
+        </w:pBdr>
+        <w:spacing w:after="0" w:line="480" w:lineRule="auto"/>
+        <w:ind w:firstLine="709"/>
+        <w:jc w:val="both"/>
+        <w:rPr>
+          <w:rFonts w:ascii="Times New Roman" w:eastAsia="Times New Roman" w:hAnsi="Times New Roman" w:cs="Times New Roman"/>
+          <w:color w:val="000000"/>
+          <w:sz w:val="28"/>
+          <w:szCs w:val="28"/>
+        </w:rPr>
+      </w:pPr>
+    </w:p>
+    <w:p>
+      <w:pPr>
+        <w:keepNext/>
+        <w:keepLines/>
+        <w:pBdr>
+          <w:top w:val="nil"/>
+          <w:left w:val="nil"/>
+          <w:bottom w:val="nil"/>
+          <w:right w:val="nil"/>
+          <w:between w:val="nil"/>
+        </w:pBdr>
+        <w:spacing w:after="0" w:line="480" w:lineRule="auto"/>
+        <w:ind w:firstLine="709"/>
+        <w:jc w:val="both"/>
+        <w:rPr>
+          <w:rFonts w:ascii="Times New Roman" w:eastAsia="Times New Roman" w:hAnsi="Times New Roman" w:cs="Times New Roman"/>
+          <w:color w:val="000000"/>
+          <w:sz w:val="28"/>
+          <w:szCs w:val="28"/>
+        </w:rPr>
+      </w:pPr>
+      <w:r>
+        <w:rPr>
+          <w:rFonts w:ascii="Times New Roman" w:eastAsia="Times New Roman" w:hAnsi="Times New Roman" w:cs="Times New Roman"/>
+          <w:color w:val="000000"/>
+          <w:sz w:val="28"/>
+          <w:szCs w:val="28"/>
+        </w:rPr>
+        <w:t>Описание деятельности организации:</w:t>
+      </w:r>
+      <w:r>
+        <w:rPr>
+          <w:rFonts w:ascii="Times New Roman" w:eastAsia="Times New Roman" w:hAnsi="Times New Roman" w:cs="Times New Roman"/>
+          <w:color w:val="000000"/>
+          <w:sz w:val="28"/>
+          <w:szCs w:val="28"/>
+        </w:rPr>
+        <w:br/>
+      </w:r>
+      <w:r>
+        <w:rPr>
+          <w:rFonts w:ascii="Times New Roman" w:eastAsia="Times New Roman" w:hAnsi="Times New Roman" w:cs="Times New Roman"/>
+          <w:color w:val="000000"/>
+          <w:sz w:val="28"/>
+          <w:szCs w:val="28"/>
+          <w:lang w:val="en-US"/>
+        </w:rPr>
+        <w:t>Texel</w:t>
+      </w:r>
+      <w:r>
+        <w:rPr>
+          <w:rFonts w:ascii="Times New Roman" w:eastAsia="Times New Roman" w:hAnsi="Times New Roman" w:cs="Times New Roman"/>
+          <w:color w:val="000000"/>
+          <w:sz w:val="28"/>
+          <w:szCs w:val="28"/>
+        </w:rPr>
+        <w:t xml:space="preserve"> — российская высокотехнологичная компания, специализирующаяся на разработке и производстве 3</w:t>
+      </w:r>
+      <w:r>
+        <w:rPr>
+          <w:rFonts w:ascii="Times New Roman" w:eastAsia="Times New Roman" w:hAnsi="Times New Roman" w:cs="Times New Roman"/>
+          <w:color w:val="000000"/>
+          <w:sz w:val="28"/>
+          <w:szCs w:val="28"/>
+          <w:lang w:val="en-US"/>
+        </w:rPr>
+        <w:t>D</w:t>
+      </w:r>
+      <w:r>
+        <w:rPr>
+          <w:rFonts w:ascii="Times New Roman" w:eastAsia="Times New Roman" w:hAnsi="Times New Roman" w:cs="Times New Roman"/>
+          <w:color w:val="000000"/>
+          <w:sz w:val="28"/>
+          <w:szCs w:val="28"/>
+        </w:rPr>
+        <w:t>-сканеров, программного обеспечения для обработки 3</w:t>
+      </w:r>
+      <w:r>
+        <w:rPr>
+          <w:rFonts w:ascii="Times New Roman" w:eastAsia="Times New Roman" w:hAnsi="Times New Roman" w:cs="Times New Roman"/>
+          <w:color w:val="000000"/>
+          <w:sz w:val="28"/>
+          <w:szCs w:val="28"/>
+          <w:lang w:val="en-US"/>
+        </w:rPr>
+        <w:t>D</w:t>
+      </w:r>
+      <w:r>
+        <w:rPr>
+          <w:rFonts w:ascii="Times New Roman" w:eastAsia="Times New Roman" w:hAnsi="Times New Roman" w:cs="Times New Roman"/>
+          <w:color w:val="000000"/>
+          <w:sz w:val="28"/>
+          <w:szCs w:val="28"/>
+        </w:rPr>
+        <w:t>-изображений, а также решений на базе искусственного интеллекта. Одним из направлений развития компании являются умные бытовые устройства с элементами персонализации, такие как нейрофоторамки, сочетающие эстетику, функциональность и ИИ.</w:t>
+      </w:r>
+    </w:p>
+    <w:p>
+      <w:pPr>
+        <w:keepNext/>
+        <w:keepLines/>
+        <w:pBdr>
+          <w:top w:val="nil"/>
+          <w:left w:val="nil"/>
+          <w:bottom w:val="nil"/>
+          <w:right w:val="nil"/>
+          <w:between w:val="nil"/>
+        </w:pBdr>
+        <w:spacing w:after="0" w:line="480" w:lineRule="auto"/>
+        <w:ind w:firstLine="709"/>
+        <w:jc w:val="both"/>
+        <w:rPr>
+          <w:rFonts w:ascii="Times New Roman" w:eastAsia="Times New Roman" w:hAnsi="Times New Roman" w:cs="Times New Roman"/>
+          <w:color w:val="000000"/>
+          <w:sz w:val="28"/>
+          <w:szCs w:val="28"/>
+        </w:rPr>
+      </w:pPr>
+    </w:p>
+    <w:p>
+      <w:pPr>
+        <w:keepNext/>
+        <w:keepLines/>
+        <w:pBdr>
+          <w:top w:val="nil"/>
+          <w:left w:val="nil"/>
+          <w:bottom w:val="nil"/>
+          <w:right w:val="nil"/>
+          <w:between w:val="nil"/>
+        </w:pBdr>
+        <w:spacing w:after="0" w:line="480" w:lineRule="auto"/>
+        <w:ind w:firstLine="709"/>
+        <w:jc w:val="both"/>
+        <w:rPr>
+          <w:rFonts w:ascii="Times New Roman" w:eastAsia="Times New Roman" w:hAnsi="Times New Roman" w:cs="Times New Roman"/>
+          <w:color w:val="000000"/>
+          <w:sz w:val="28"/>
+          <w:szCs w:val="28"/>
+        </w:rPr>
+      </w:pPr>
+    </w:p>
+    <w:p>
+      <w:pPr>
+        <w:keepNext/>
+        <w:keepLines/>
+        <w:pBdr>
+          <w:top w:val="nil"/>
+          <w:left w:val="nil"/>
+          <w:bottom w:val="nil"/>
+          <w:right w:val="nil"/>
+          <w:between w:val="nil"/>
+        </w:pBdr>
+        <w:spacing w:after="0" w:line="480" w:lineRule="auto"/>
+        <w:ind w:firstLine="709"/>
+        <w:jc w:val="both"/>
+        <w:rPr>
+          <w:rFonts w:ascii="Times New Roman" w:eastAsia="Times New Roman" w:hAnsi="Times New Roman" w:cs="Times New Roman"/>
+          <w:color w:val="000000"/>
+          <w:sz w:val="28"/>
+          <w:szCs w:val="28"/>
+        </w:rPr>
+      </w:pPr>
+    </w:p>
+    <w:p>
+      <w:pPr>
+        <w:keepNext/>
+        <w:keepLines/>
+        <w:pBdr>
+          <w:top w:val="nil"/>
+          <w:left w:val="nil"/>
+          <w:bottom w:val="nil"/>
+          <w:right w:val="nil"/>
+          <w:between w:val="nil"/>
+        </w:pBdr>
+        <w:spacing w:after="0" w:line="480" w:lineRule="auto"/>
+        <w:ind w:firstLine="709"/>
         <w:jc w:val="both"/>
         <w:rPr>
           <w:rFonts w:ascii="Times New Roman" w:eastAsia="Times New Roman" w:hAnsi="Times New Roman" w:cs="Times New Roman"/>
@@ -2263,7 +2762,21 @@
           <w:szCs w:val="28"/>
         </w:rPr>
       </w:pPr>
-      <w:r>
+    </w:p>
+    <w:p>
+      <w:pPr>
+        <w:keepNext/>
+        <w:keepLines/>
+        <w:pBdr>
+          <w:top w:val="nil"/>
+          <w:left w:val="nil"/>
+          <w:bottom w:val="nil"/>
+          <w:right w:val="nil"/>
+          <w:between w:val="nil"/>
+        </w:pBdr>
+        <w:spacing w:after="0" w:line="480" w:lineRule="auto"/>
+        <w:ind w:firstLine="709"/>
+        <w:jc w:val="both"/>
         <w:rPr>
           <w:rFonts w:ascii="Times New Roman" w:eastAsia="Times New Roman" w:hAnsi="Times New Roman" w:cs="Times New Roman"/>
           <w:b/>
@@ -2272,8 +2785,40 @@
           <w:sz w:val="28"/>
           <w:szCs w:val="28"/>
         </w:rPr>
-        <w:lastRenderedPageBreak/>
-        <w:t>2. Общая характеристика деятельности организации (заказчика проекта)</w:t>
+      </w:pPr>
+    </w:p>
+    <w:p>
+      <w:pPr>
+        <w:keepNext/>
+        <w:keepLines/>
+        <w:pBdr>
+          <w:top w:val="nil"/>
+          <w:left w:val="nil"/>
+          <w:bottom w:val="nil"/>
+          <w:right w:val="nil"/>
+          <w:between w:val="nil"/>
+        </w:pBdr>
+        <w:spacing w:after="0" w:line="480" w:lineRule="auto"/>
+        <w:jc w:val="both"/>
+        <w:rPr>
+          <w:rFonts w:ascii="Times New Roman" w:eastAsia="Times New Roman" w:hAnsi="Times New Roman" w:cs="Times New Roman"/>
+          <w:b/>
+          <w:bCs/>
+          <w:color w:val="000000"/>
+          <w:sz w:val="28"/>
+          <w:szCs w:val="28"/>
+        </w:rPr>
+      </w:pPr>
+      <w:r>
+        <w:rPr>
+          <w:rFonts w:ascii="Times New Roman" w:eastAsia="Times New Roman" w:hAnsi="Times New Roman" w:cs="Times New Roman"/>
+          <w:b/>
+          <w:bCs/>
+          <w:color w:val="000000"/>
+          <w:sz w:val="28"/>
+          <w:szCs w:val="28"/>
+        </w:rPr>
+        <w:t>3. Описание задания по проектной практике</w:t>
       </w:r>
     </w:p>
     <w:p>
@@ -2303,7 +2848,37 @@
           <w:sz w:val="28"/>
           <w:szCs w:val="28"/>
         </w:rPr>
-        <w:t xml:space="preserve">Наименование заказчика: Компания </w:t>
+        <w:t>Нашей задачей в рамках проектной практики стало создание прототипа нейрофоторамки, способной выполнять следующие функции:</w:t>
+      </w:r>
+      <w:r>
+        <w:rPr>
+          <w:rFonts w:ascii="Times New Roman" w:eastAsia="Times New Roman" w:hAnsi="Times New Roman" w:cs="Times New Roman"/>
+          <w:color w:val="000000"/>
+          <w:sz w:val="28"/>
+          <w:szCs w:val="28"/>
+        </w:rPr>
+        <w:br/>
+        <w:t>- Отображение погодных условий в реальном времени.</w:t>
+      </w:r>
+      <w:r>
+        <w:rPr>
+          <w:rFonts w:ascii="Times New Roman" w:eastAsia="Times New Roman" w:hAnsi="Times New Roman" w:cs="Times New Roman"/>
+          <w:color w:val="000000"/>
+          <w:sz w:val="28"/>
+          <w:szCs w:val="28"/>
+        </w:rPr>
+        <w:br/>
+        <w:t>- Анализ метеоданных (температура, ветер).</w:t>
+      </w:r>
+      <w:r>
+        <w:rPr>
+          <w:rFonts w:ascii="Times New Roman" w:eastAsia="Times New Roman" w:hAnsi="Times New Roman" w:cs="Times New Roman"/>
+          <w:color w:val="000000"/>
+          <w:sz w:val="28"/>
+          <w:szCs w:val="28"/>
+        </w:rPr>
+        <w:br/>
+        <w:t xml:space="preserve">- Подбор одежды на основе погодных условий с использованием технологии </w:t>
       </w:r>
       <w:r>
         <w:rPr>
@@ -2313,7 +2888,83 @@
           <w:szCs w:val="28"/>
           <w:lang w:val="en-US"/>
         </w:rPr>
+        <w:t>Virtual</w:t>
+      </w:r>
+      <w:r>
+        <w:rPr>
+          <w:rFonts w:ascii="Times New Roman" w:eastAsia="Times New Roman" w:hAnsi="Times New Roman" w:cs="Times New Roman"/>
+          <w:color w:val="000000"/>
+          <w:sz w:val="28"/>
+          <w:szCs w:val="28"/>
+        </w:rPr>
+        <w:t xml:space="preserve"> </w:t>
+      </w:r>
+      <w:r>
+        <w:rPr>
+          <w:rFonts w:ascii="Times New Roman" w:eastAsia="Times New Roman" w:hAnsi="Times New Roman" w:cs="Times New Roman"/>
+          <w:color w:val="000000"/>
+          <w:sz w:val="28"/>
+          <w:szCs w:val="28"/>
+          <w:lang w:val="en-US"/>
+        </w:rPr>
+        <w:t>Try</w:t>
+      </w:r>
+      <w:r>
+        <w:rPr>
+          <w:rFonts w:ascii="Times New Roman" w:eastAsia="Times New Roman" w:hAnsi="Times New Roman" w:cs="Times New Roman"/>
+          <w:color w:val="000000"/>
+          <w:sz w:val="28"/>
+          <w:szCs w:val="28"/>
+        </w:rPr>
+        <w:t>-</w:t>
+      </w:r>
+      <w:r>
+        <w:rPr>
+          <w:rFonts w:ascii="Times New Roman" w:eastAsia="Times New Roman" w:hAnsi="Times New Roman" w:cs="Times New Roman"/>
+          <w:color w:val="000000"/>
+          <w:sz w:val="28"/>
+          <w:szCs w:val="28"/>
+          <w:lang w:val="en-US"/>
+        </w:rPr>
+        <w:t>on</w:t>
+      </w:r>
+      <w:r>
+        <w:rPr>
+          <w:rFonts w:ascii="Times New Roman" w:eastAsia="Times New Roman" w:hAnsi="Times New Roman" w:cs="Times New Roman"/>
+          <w:color w:val="000000"/>
+          <w:sz w:val="28"/>
+          <w:szCs w:val="28"/>
+        </w:rPr>
+        <w:t xml:space="preserve"> от </w:t>
+      </w:r>
+      <w:r>
+        <w:rPr>
+          <w:rFonts w:ascii="Times New Roman" w:eastAsia="Times New Roman" w:hAnsi="Times New Roman" w:cs="Times New Roman"/>
+          <w:color w:val="000000"/>
+          <w:sz w:val="28"/>
+          <w:szCs w:val="28"/>
+          <w:lang w:val="en-US"/>
+        </w:rPr>
         <w:t>Texel</w:t>
+      </w:r>
+      <w:r>
+        <w:rPr>
+          <w:rFonts w:ascii="Times New Roman" w:eastAsia="Times New Roman" w:hAnsi="Times New Roman" w:cs="Times New Roman"/>
+          <w:color w:val="000000"/>
+          <w:sz w:val="28"/>
+          <w:szCs w:val="28"/>
+        </w:rPr>
+        <w:t>.</w:t>
+      </w:r>
+      <w:r>
+        <w:rPr>
+          <w:rFonts w:ascii="Times New Roman" w:eastAsia="Times New Roman" w:hAnsi="Times New Roman" w:cs="Times New Roman"/>
+          <w:color w:val="000000"/>
+          <w:sz w:val="28"/>
+          <w:szCs w:val="28"/>
+        </w:rPr>
+        <w:br/>
+        <w:t>- Визуализация одежды в виде персонализированных рекомендаций.</w:t>
       </w:r>
     </w:p>
     <w:p>
@@ -2329,288 +2980,14 @@
         </w:pBdr>
         <w:spacing w:after="0" w:line="480" w:lineRule="auto"/>
         <w:ind w:firstLine="709"/>
-        <w:rPr>
-          <w:rFonts w:ascii="Times New Roman" w:eastAsia="Times New Roman" w:hAnsi="Times New Roman" w:cs="Times New Roman"/>
-          <w:color w:val="000000"/>
-          <w:sz w:val="28"/>
-          <w:szCs w:val="28"/>
-        </w:rPr>
-      </w:pPr>
-      <w:r>
-        <w:rPr>
-          <w:rFonts w:ascii="Times New Roman" w:eastAsia="Times New Roman" w:hAnsi="Times New Roman" w:cs="Times New Roman"/>
-          <w:color w:val="000000"/>
-          <w:sz w:val="28"/>
-          <w:szCs w:val="28"/>
-        </w:rPr>
-        <w:t>Организационная структура:</w:t>
-      </w:r>
-      <w:r>
-        <w:rPr>
-          <w:rFonts w:ascii="Times New Roman" w:eastAsia="Times New Roman" w:hAnsi="Times New Roman" w:cs="Times New Roman"/>
-          <w:color w:val="000000"/>
-          <w:sz w:val="28"/>
-          <w:szCs w:val="28"/>
-        </w:rPr>
-        <w:br/>
-        <w:t>Генеральный директор (</w:t>
-      </w:r>
-      <w:r>
-        <w:rPr>
-          <w:rFonts w:ascii="Times New Roman" w:eastAsia="Times New Roman" w:hAnsi="Times New Roman" w:cs="Times New Roman"/>
-          <w:color w:val="000000"/>
-          <w:sz w:val="28"/>
-          <w:szCs w:val="28"/>
-          <w:lang w:val="en-US"/>
-        </w:rPr>
-        <w:t>CEO</w:t>
-      </w:r>
-      <w:r>
-        <w:rPr>
-          <w:rFonts w:ascii="Times New Roman" w:eastAsia="Times New Roman" w:hAnsi="Times New Roman" w:cs="Times New Roman"/>
-          <w:color w:val="000000"/>
-          <w:sz w:val="28"/>
-          <w:szCs w:val="28"/>
-        </w:rPr>
-        <w:t>)</w:t>
-      </w:r>
-      <w:r>
-        <w:rPr>
-          <w:rFonts w:ascii="Times New Roman" w:eastAsia="Times New Roman" w:hAnsi="Times New Roman" w:cs="Times New Roman"/>
-          <w:color w:val="000000"/>
-          <w:sz w:val="28"/>
-          <w:szCs w:val="28"/>
-        </w:rPr>
-        <w:br/>
-        <w:t>│</w:t>
-      </w:r>
-      <w:r>
-        <w:rPr>
-          <w:rFonts w:ascii="Times New Roman" w:eastAsia="Times New Roman" w:hAnsi="Times New Roman" w:cs="Times New Roman"/>
-          <w:color w:val="000000"/>
-          <w:sz w:val="28"/>
-          <w:szCs w:val="28"/>
-        </w:rPr>
-        <w:br/>
-        <w:t>├── Технический директор (</w:t>
-      </w:r>
-      <w:r>
-        <w:rPr>
-          <w:rFonts w:ascii="Times New Roman" w:eastAsia="Times New Roman" w:hAnsi="Times New Roman" w:cs="Times New Roman"/>
-          <w:color w:val="000000"/>
-          <w:sz w:val="28"/>
-          <w:szCs w:val="28"/>
-          <w:lang w:val="en-US"/>
-        </w:rPr>
-        <w:t>CTO</w:t>
-      </w:r>
-      <w:r>
-        <w:rPr>
-          <w:rFonts w:ascii="Times New Roman" w:eastAsia="Times New Roman" w:hAnsi="Times New Roman" w:cs="Times New Roman"/>
-          <w:color w:val="000000"/>
-          <w:sz w:val="28"/>
-          <w:szCs w:val="28"/>
-        </w:rPr>
-        <w:t>)</w:t>
-      </w:r>
-      <w:r>
-        <w:rPr>
-          <w:rFonts w:ascii="Times New Roman" w:eastAsia="Times New Roman" w:hAnsi="Times New Roman" w:cs="Times New Roman"/>
-          <w:color w:val="000000"/>
-          <w:sz w:val="28"/>
-          <w:szCs w:val="28"/>
-        </w:rPr>
-        <w:br/>
-        <w:t>│   ├── Инженерный отдел</w:t>
-      </w:r>
-      <w:r>
-        <w:rPr>
-          <w:rFonts w:ascii="Times New Roman" w:eastAsia="Times New Roman" w:hAnsi="Times New Roman" w:cs="Times New Roman"/>
-          <w:color w:val="000000"/>
-          <w:sz w:val="28"/>
-          <w:szCs w:val="28"/>
-        </w:rPr>
-        <w:br/>
-        <w:t>│   │   ├── Разработка 3</w:t>
-      </w:r>
-      <w:r>
-        <w:rPr>
-          <w:rFonts w:ascii="Times New Roman" w:eastAsia="Times New Roman" w:hAnsi="Times New Roman" w:cs="Times New Roman"/>
-          <w:color w:val="000000"/>
-          <w:sz w:val="28"/>
-          <w:szCs w:val="28"/>
-          <w:lang w:val="en-US"/>
-        </w:rPr>
-        <w:t>D</w:t>
-      </w:r>
-      <w:r>
-        <w:rPr>
-          <w:rFonts w:ascii="Times New Roman" w:eastAsia="Times New Roman" w:hAnsi="Times New Roman" w:cs="Times New Roman"/>
-          <w:color w:val="000000"/>
-          <w:sz w:val="28"/>
-          <w:szCs w:val="28"/>
-        </w:rPr>
-        <w:t>-сканеров</w:t>
-      </w:r>
-      <w:r>
-        <w:rPr>
-          <w:rFonts w:ascii="Times New Roman" w:eastAsia="Times New Roman" w:hAnsi="Times New Roman" w:cs="Times New Roman"/>
-          <w:color w:val="000000"/>
-          <w:sz w:val="28"/>
-          <w:szCs w:val="28"/>
-        </w:rPr>
-        <w:br/>
-        <w:t>│   │   └── Научные исследования и тестирование</w:t>
-      </w:r>
-      <w:r>
-        <w:rPr>
-          <w:rFonts w:ascii="Times New Roman" w:eastAsia="Times New Roman" w:hAnsi="Times New Roman" w:cs="Times New Roman"/>
-          <w:color w:val="000000"/>
-          <w:sz w:val="28"/>
-          <w:szCs w:val="28"/>
-        </w:rPr>
-        <w:br/>
-        <w:t>│   └── Отдел разработки программного обеспечения</w:t>
-      </w:r>
-      <w:r>
-        <w:rPr>
-          <w:rFonts w:ascii="Times New Roman" w:eastAsia="Times New Roman" w:hAnsi="Times New Roman" w:cs="Times New Roman"/>
-          <w:color w:val="000000"/>
-          <w:sz w:val="28"/>
-          <w:szCs w:val="28"/>
-        </w:rPr>
-        <w:br/>
-        <w:t xml:space="preserve">│       ├── Разработка ПО с акцентом на </w:t>
-      </w:r>
-      <w:r>
-        <w:rPr>
-          <w:rFonts w:ascii="Times New Roman" w:eastAsia="Times New Roman" w:hAnsi="Times New Roman" w:cs="Times New Roman"/>
-          <w:color w:val="000000"/>
-          <w:sz w:val="28"/>
-          <w:szCs w:val="28"/>
-          <w:lang w:val="en-US"/>
-        </w:rPr>
-        <w:t>UX</w:t>
-      </w:r>
-      <w:r>
-        <w:rPr>
-          <w:rFonts w:ascii="Times New Roman" w:eastAsia="Times New Roman" w:hAnsi="Times New Roman" w:cs="Times New Roman"/>
-          <w:color w:val="000000"/>
-          <w:sz w:val="28"/>
-          <w:szCs w:val="28"/>
-        </w:rPr>
-        <w:br/>
-        <w:t>│       └── Интеграция ИИ и машинного обучения</w:t>
-      </w:r>
-      <w:r>
-        <w:rPr>
-          <w:rFonts w:ascii="Times New Roman" w:eastAsia="Times New Roman" w:hAnsi="Times New Roman" w:cs="Times New Roman"/>
-          <w:color w:val="000000"/>
-          <w:sz w:val="28"/>
-          <w:szCs w:val="28"/>
-        </w:rPr>
-        <w:br/>
-        <w:t>│</w:t>
-      </w:r>
-      <w:r>
-        <w:rPr>
-          <w:rFonts w:ascii="Times New Roman" w:eastAsia="Times New Roman" w:hAnsi="Times New Roman" w:cs="Times New Roman"/>
-          <w:color w:val="000000"/>
-          <w:sz w:val="28"/>
-          <w:szCs w:val="28"/>
-        </w:rPr>
-        <w:br/>
-        <w:t>├── Директор по развитию бизнеса (</w:t>
-      </w:r>
-      <w:r>
-        <w:rPr>
-          <w:rFonts w:ascii="Times New Roman" w:eastAsia="Times New Roman" w:hAnsi="Times New Roman" w:cs="Times New Roman"/>
-          <w:color w:val="000000"/>
-          <w:sz w:val="28"/>
-          <w:szCs w:val="28"/>
-          <w:lang w:val="en-US"/>
-        </w:rPr>
-        <w:t>DBD</w:t>
-      </w:r>
-      <w:r>
-        <w:rPr>
-          <w:rFonts w:ascii="Times New Roman" w:eastAsia="Times New Roman" w:hAnsi="Times New Roman" w:cs="Times New Roman"/>
-          <w:color w:val="000000"/>
-          <w:sz w:val="28"/>
-          <w:szCs w:val="28"/>
-        </w:rPr>
-        <w:t>)</w:t>
-      </w:r>
-      <w:r>
-        <w:rPr>
-          <w:rFonts w:ascii="Times New Roman" w:eastAsia="Times New Roman" w:hAnsi="Times New Roman" w:cs="Times New Roman"/>
-          <w:color w:val="000000"/>
-          <w:sz w:val="28"/>
-          <w:szCs w:val="28"/>
-        </w:rPr>
-        <w:br/>
-        <w:t>│   ├── Стратегическое планирование</w:t>
-      </w:r>
-      <w:r>
-        <w:rPr>
-          <w:rFonts w:ascii="Times New Roman" w:eastAsia="Times New Roman" w:hAnsi="Times New Roman" w:cs="Times New Roman"/>
-          <w:color w:val="000000"/>
-          <w:sz w:val="28"/>
-          <w:szCs w:val="28"/>
-        </w:rPr>
-        <w:br/>
-        <w:t>│   ├── Продажи и маркетинг</w:t>
-      </w:r>
-      <w:r>
-        <w:rPr>
-          <w:rFonts w:ascii="Times New Roman" w:eastAsia="Times New Roman" w:hAnsi="Times New Roman" w:cs="Times New Roman"/>
-          <w:color w:val="000000"/>
-          <w:sz w:val="28"/>
-          <w:szCs w:val="28"/>
-        </w:rPr>
-        <w:br/>
-        <w:t>│   └── Работа с партнёрами и клиентами</w:t>
-      </w:r>
-      <w:r>
-        <w:rPr>
-          <w:rFonts w:ascii="Times New Roman" w:eastAsia="Times New Roman" w:hAnsi="Times New Roman" w:cs="Times New Roman"/>
-          <w:color w:val="000000"/>
-          <w:sz w:val="28"/>
-          <w:szCs w:val="28"/>
-        </w:rPr>
-        <w:br/>
-        <w:t>│</w:t>
-      </w:r>
-      <w:r>
-        <w:rPr>
-          <w:rFonts w:ascii="Times New Roman" w:eastAsia="Times New Roman" w:hAnsi="Times New Roman" w:cs="Times New Roman"/>
-          <w:color w:val="000000"/>
-          <w:sz w:val="28"/>
-          <w:szCs w:val="28"/>
-        </w:rPr>
-        <w:br/>
-        <w:t>└── Корпоративное управление</w:t>
-      </w:r>
-      <w:r>
-        <w:rPr>
-          <w:rFonts w:ascii="Times New Roman" w:eastAsia="Times New Roman" w:hAnsi="Times New Roman" w:cs="Times New Roman"/>
-          <w:color w:val="000000"/>
-          <w:sz w:val="28"/>
-          <w:szCs w:val="28"/>
-        </w:rPr>
-        <w:br/>
-        <w:t xml:space="preserve">    ├── Финансовая отчётность</w:t>
-      </w:r>
-      <w:r>
-        <w:rPr>
-          <w:rFonts w:ascii="Times New Roman" w:eastAsia="Times New Roman" w:hAnsi="Times New Roman" w:cs="Times New Roman"/>
-          <w:color w:val="000000"/>
-          <w:sz w:val="28"/>
-          <w:szCs w:val="28"/>
-        </w:rPr>
-        <w:br/>
-        <w:t xml:space="preserve">    └── Внедрение методов управления</w:t>
-      </w:r>
+        <w:jc w:val="both"/>
+        <w:rPr>
+          <w:rFonts w:ascii="Times New Roman" w:eastAsia="Times New Roman" w:hAnsi="Times New Roman" w:cs="Times New Roman"/>
+          <w:color w:val="000000"/>
+          <w:sz w:val="28"/>
+          <w:szCs w:val="28"/>
+        </w:rPr>
+      </w:pPr>
     </w:p>
     <w:p>
       <w:pPr>
@@ -2650,106 +3027,13 @@
         <w:jc w:val="both"/>
         <w:rPr>
           <w:rFonts w:ascii="Times New Roman" w:eastAsia="Times New Roman" w:hAnsi="Times New Roman" w:cs="Times New Roman"/>
-          <w:color w:val="000000"/>
-          <w:sz w:val="28"/>
-          <w:szCs w:val="28"/>
-        </w:rPr>
-      </w:pPr>
-      <w:r>
-        <w:rPr>
-          <w:rFonts w:ascii="Times New Roman" w:eastAsia="Times New Roman" w:hAnsi="Times New Roman" w:cs="Times New Roman"/>
-          <w:color w:val="000000"/>
-          <w:sz w:val="28"/>
-          <w:szCs w:val="28"/>
-        </w:rPr>
-        <w:t>Описание деятельности организации:</w:t>
-      </w:r>
-      <w:r>
-        <w:rPr>
-          <w:rFonts w:ascii="Times New Roman" w:eastAsia="Times New Roman" w:hAnsi="Times New Roman" w:cs="Times New Roman"/>
-          <w:color w:val="000000"/>
-          <w:sz w:val="28"/>
-          <w:szCs w:val="28"/>
-        </w:rPr>
-        <w:br/>
-      </w:r>
-      <w:r>
-        <w:rPr>
-          <w:rFonts w:ascii="Times New Roman" w:eastAsia="Times New Roman" w:hAnsi="Times New Roman" w:cs="Times New Roman"/>
-          <w:color w:val="000000"/>
-          <w:sz w:val="28"/>
-          <w:szCs w:val="28"/>
-          <w:lang w:val="en-US"/>
-        </w:rPr>
-        <w:t>Texel</w:t>
-      </w:r>
-      <w:r>
-        <w:rPr>
-          <w:rFonts w:ascii="Times New Roman" w:eastAsia="Times New Roman" w:hAnsi="Times New Roman" w:cs="Times New Roman"/>
-          <w:color w:val="000000"/>
-          <w:sz w:val="28"/>
-          <w:szCs w:val="28"/>
-        </w:rPr>
-        <w:t xml:space="preserve"> — российская высокотехнологичная компания, специализирующаяся на разработке и производстве 3</w:t>
-      </w:r>
-      <w:r>
-        <w:rPr>
-          <w:rFonts w:ascii="Times New Roman" w:eastAsia="Times New Roman" w:hAnsi="Times New Roman" w:cs="Times New Roman"/>
-          <w:color w:val="000000"/>
-          <w:sz w:val="28"/>
-          <w:szCs w:val="28"/>
-          <w:lang w:val="en-US"/>
-        </w:rPr>
-        <w:t>D</w:t>
-      </w:r>
-      <w:r>
-        <w:rPr>
-          <w:rFonts w:ascii="Times New Roman" w:eastAsia="Times New Roman" w:hAnsi="Times New Roman" w:cs="Times New Roman"/>
-          <w:color w:val="000000"/>
-          <w:sz w:val="28"/>
-          <w:szCs w:val="28"/>
-        </w:rPr>
-        <w:t>-сканеров, программного обеспечения для обработки 3</w:t>
-      </w:r>
-      <w:r>
-        <w:rPr>
-          <w:rFonts w:ascii="Times New Roman" w:eastAsia="Times New Roman" w:hAnsi="Times New Roman" w:cs="Times New Roman"/>
-          <w:color w:val="000000"/>
-          <w:sz w:val="28"/>
-          <w:szCs w:val="28"/>
-          <w:lang w:val="en-US"/>
-        </w:rPr>
-        <w:t>D</w:t>
-      </w:r>
-      <w:r>
-        <w:rPr>
-          <w:rFonts w:ascii="Times New Roman" w:eastAsia="Times New Roman" w:hAnsi="Times New Roman" w:cs="Times New Roman"/>
-          <w:color w:val="000000"/>
-          <w:sz w:val="28"/>
-          <w:szCs w:val="28"/>
-        </w:rPr>
-        <w:t xml:space="preserve">-изображений, а также решений на базе искусственного интеллекта. Одним из направлений развития компании являются умные бытовые устройства с элементами персонализации, такие как </w:t>
-      </w:r>
-      <w:proofErr w:type="spellStart"/>
-      <w:r>
-        <w:rPr>
-          <w:rFonts w:ascii="Times New Roman" w:eastAsia="Times New Roman" w:hAnsi="Times New Roman" w:cs="Times New Roman"/>
-          <w:color w:val="000000"/>
-          <w:sz w:val="28"/>
-          <w:szCs w:val="28"/>
-        </w:rPr>
-        <w:t>нейрофоторамки</w:t>
-      </w:r>
-      <w:proofErr w:type="spellEnd"/>
-      <w:r>
-        <w:rPr>
-          <w:rFonts w:ascii="Times New Roman" w:eastAsia="Times New Roman" w:hAnsi="Times New Roman" w:cs="Times New Roman"/>
-          <w:color w:val="000000"/>
-          <w:sz w:val="28"/>
-          <w:szCs w:val="28"/>
-        </w:rPr>
-        <w:t>, сочетающие эстетику, функциональность и ИИ.</w:t>
-      </w:r>
+          <w:b/>
+          <w:bCs/>
+          <w:color w:val="000000"/>
+          <w:sz w:val="28"/>
+          <w:szCs w:val="28"/>
+        </w:rPr>
+      </w:pPr>
     </w:p>
     <w:p>
       <w:pPr>
@@ -2767,6 +3051,8 @@
         <w:jc w:val="both"/>
         <w:rPr>
           <w:rFonts w:ascii="Times New Roman" w:eastAsia="Times New Roman" w:hAnsi="Times New Roman" w:cs="Times New Roman"/>
+          <w:b/>
+          <w:bCs/>
           <w:color w:val="000000"/>
           <w:sz w:val="28"/>
           <w:szCs w:val="28"/>
@@ -2789,11 +3075,24 @@
         <w:jc w:val="both"/>
         <w:rPr>
           <w:rFonts w:ascii="Times New Roman" w:eastAsia="Times New Roman" w:hAnsi="Times New Roman" w:cs="Times New Roman"/>
-          <w:color w:val="000000"/>
-          <w:sz w:val="28"/>
-          <w:szCs w:val="28"/>
-        </w:rPr>
-      </w:pPr>
+          <w:b/>
+          <w:bCs/>
+          <w:color w:val="000000"/>
+          <w:sz w:val="28"/>
+          <w:szCs w:val="28"/>
+        </w:rPr>
+      </w:pPr>
+      <w:r>
+        <w:rPr>
+          <w:rFonts w:ascii="Times New Roman" w:eastAsia="Times New Roman" w:hAnsi="Times New Roman" w:cs="Times New Roman"/>
+          <w:b/>
+          <w:bCs/>
+          <w:color w:val="000000"/>
+          <w:sz w:val="28"/>
+          <w:szCs w:val="28"/>
+        </w:rPr>
+        <w:t>4. Описание достигнутых результатов по проектной практике</w:t>
+      </w:r>
     </w:p>
     <w:p>
       <w:pPr>
@@ -2808,14 +3107,243 @@
         </w:pBdr>
         <w:spacing w:after="0" w:line="480" w:lineRule="auto"/>
         <w:ind w:firstLine="709"/>
-        <w:jc w:val="both"/>
-        <w:rPr>
-          <w:rFonts w:ascii="Times New Roman" w:eastAsia="Times New Roman" w:hAnsi="Times New Roman" w:cs="Times New Roman"/>
-          <w:color w:val="000000"/>
-          <w:sz w:val="28"/>
-          <w:szCs w:val="28"/>
-        </w:rPr>
-      </w:pPr>
+        <w:rPr>
+          <w:rFonts w:ascii="Times New Roman" w:eastAsia="Times New Roman" w:hAnsi="Times New Roman" w:cs="Times New Roman"/>
+          <w:color w:val="000000"/>
+          <w:sz w:val="28"/>
+          <w:szCs w:val="28"/>
+        </w:rPr>
+      </w:pPr>
+      <w:r>
+        <w:rPr>
+          <w:rFonts w:ascii="Times New Roman" w:eastAsia="Times New Roman" w:hAnsi="Times New Roman" w:cs="Times New Roman"/>
+          <w:color w:val="000000"/>
+          <w:sz w:val="28"/>
+          <w:szCs w:val="28"/>
+        </w:rPr>
+        <w:t>В ходе проекта нами были выполнены следующие этапы:</w:t>
+      </w:r>
+      <w:r>
+        <w:rPr>
+          <w:rFonts w:ascii="Times New Roman" w:eastAsia="Times New Roman" w:hAnsi="Times New Roman" w:cs="Times New Roman"/>
+          <w:color w:val="000000"/>
+          <w:sz w:val="28"/>
+          <w:szCs w:val="28"/>
+        </w:rPr>
+        <w:br/>
+        <w:t xml:space="preserve">- Посещение офиса </w:t>
+      </w:r>
+      <w:r>
+        <w:rPr>
+          <w:rFonts w:ascii="Times New Roman" w:eastAsia="Times New Roman" w:hAnsi="Times New Roman" w:cs="Times New Roman"/>
+          <w:color w:val="000000"/>
+          <w:sz w:val="28"/>
+          <w:szCs w:val="28"/>
+          <w:lang w:val="en-US"/>
+        </w:rPr>
+        <w:t>Texel</w:t>
+      </w:r>
+      <w:r>
+        <w:rPr>
+          <w:rFonts w:ascii="Times New Roman" w:eastAsia="Times New Roman" w:hAnsi="Times New Roman" w:cs="Times New Roman"/>
+          <w:color w:val="000000"/>
+          <w:sz w:val="28"/>
+          <w:szCs w:val="28"/>
+        </w:rPr>
+        <w:t>: ознакомление с 3</w:t>
+      </w:r>
+      <w:r>
+        <w:rPr>
+          <w:rFonts w:ascii="Times New Roman" w:eastAsia="Times New Roman" w:hAnsi="Times New Roman" w:cs="Times New Roman"/>
+          <w:color w:val="000000"/>
+          <w:sz w:val="28"/>
+          <w:szCs w:val="28"/>
+          <w:lang w:val="en-US"/>
+        </w:rPr>
+        <w:t>D</w:t>
+      </w:r>
+      <w:r>
+        <w:rPr>
+          <w:rFonts w:ascii="Times New Roman" w:eastAsia="Times New Roman" w:hAnsi="Times New Roman" w:cs="Times New Roman"/>
+          <w:color w:val="000000"/>
+          <w:sz w:val="28"/>
+          <w:szCs w:val="28"/>
+        </w:rPr>
+        <w:t xml:space="preserve">-сканерами и технологией </w:t>
+      </w:r>
+      <w:r>
+        <w:rPr>
+          <w:rFonts w:ascii="Times New Roman" w:eastAsia="Times New Roman" w:hAnsi="Times New Roman" w:cs="Times New Roman"/>
+          <w:color w:val="000000"/>
+          <w:sz w:val="28"/>
+          <w:szCs w:val="28"/>
+          <w:lang w:val="en-US"/>
+        </w:rPr>
+        <w:t>Virtual</w:t>
+      </w:r>
+      <w:r>
+        <w:rPr>
+          <w:rFonts w:ascii="Times New Roman" w:eastAsia="Times New Roman" w:hAnsi="Times New Roman" w:cs="Times New Roman"/>
+          <w:color w:val="000000"/>
+          <w:sz w:val="28"/>
+          <w:szCs w:val="28"/>
+        </w:rPr>
+        <w:t xml:space="preserve"> </w:t>
+      </w:r>
+      <w:r>
+        <w:rPr>
+          <w:rFonts w:ascii="Times New Roman" w:eastAsia="Times New Roman" w:hAnsi="Times New Roman" w:cs="Times New Roman"/>
+          <w:color w:val="000000"/>
+          <w:sz w:val="28"/>
+          <w:szCs w:val="28"/>
+          <w:lang w:val="en-US"/>
+        </w:rPr>
+        <w:t>Try</w:t>
+      </w:r>
+      <w:r>
+        <w:rPr>
+          <w:rFonts w:ascii="Times New Roman" w:eastAsia="Times New Roman" w:hAnsi="Times New Roman" w:cs="Times New Roman"/>
+          <w:color w:val="000000"/>
+          <w:sz w:val="28"/>
+          <w:szCs w:val="28"/>
+        </w:rPr>
+        <w:t>-</w:t>
+      </w:r>
+      <w:r>
+        <w:rPr>
+          <w:rFonts w:ascii="Times New Roman" w:eastAsia="Times New Roman" w:hAnsi="Times New Roman" w:cs="Times New Roman"/>
+          <w:color w:val="000000"/>
+          <w:sz w:val="28"/>
+          <w:szCs w:val="28"/>
+          <w:lang w:val="en-US"/>
+        </w:rPr>
+        <w:t>on</w:t>
+      </w:r>
+      <w:r>
+        <w:rPr>
+          <w:rFonts w:ascii="Times New Roman" w:eastAsia="Times New Roman" w:hAnsi="Times New Roman" w:cs="Times New Roman"/>
+          <w:color w:val="000000"/>
+          <w:sz w:val="28"/>
+          <w:szCs w:val="28"/>
+        </w:rPr>
+        <w:t>.</w:t>
+      </w:r>
+      <w:r>
+        <w:rPr>
+          <w:rFonts w:ascii="Times New Roman" w:eastAsia="Times New Roman" w:hAnsi="Times New Roman" w:cs="Times New Roman"/>
+          <w:color w:val="000000"/>
+          <w:sz w:val="28"/>
+          <w:szCs w:val="28"/>
+        </w:rPr>
+        <w:br/>
+        <w:t xml:space="preserve">- Получение доступа к </w:t>
+      </w:r>
+      <w:r>
+        <w:rPr>
+          <w:rFonts w:ascii="Times New Roman" w:eastAsia="Times New Roman" w:hAnsi="Times New Roman" w:cs="Times New Roman"/>
+          <w:color w:val="000000"/>
+          <w:sz w:val="28"/>
+          <w:szCs w:val="28"/>
+          <w:lang w:val="en-US"/>
+        </w:rPr>
+        <w:t>Virtual</w:t>
+      </w:r>
+      <w:r>
+        <w:rPr>
+          <w:rFonts w:ascii="Times New Roman" w:eastAsia="Times New Roman" w:hAnsi="Times New Roman" w:cs="Times New Roman"/>
+          <w:color w:val="000000"/>
+          <w:sz w:val="28"/>
+          <w:szCs w:val="28"/>
+        </w:rPr>
+        <w:t xml:space="preserve"> </w:t>
+      </w:r>
+      <w:r>
+        <w:rPr>
+          <w:rFonts w:ascii="Times New Roman" w:eastAsia="Times New Roman" w:hAnsi="Times New Roman" w:cs="Times New Roman"/>
+          <w:color w:val="000000"/>
+          <w:sz w:val="28"/>
+          <w:szCs w:val="28"/>
+          <w:lang w:val="en-US"/>
+        </w:rPr>
+        <w:t>Try</w:t>
+      </w:r>
+      <w:r>
+        <w:rPr>
+          <w:rFonts w:ascii="Times New Roman" w:eastAsia="Times New Roman" w:hAnsi="Times New Roman" w:cs="Times New Roman"/>
+          <w:color w:val="000000"/>
+          <w:sz w:val="28"/>
+          <w:szCs w:val="28"/>
+        </w:rPr>
+        <w:t>-</w:t>
+      </w:r>
+      <w:r>
+        <w:rPr>
+          <w:rFonts w:ascii="Times New Roman" w:eastAsia="Times New Roman" w:hAnsi="Times New Roman" w:cs="Times New Roman"/>
+          <w:color w:val="000000"/>
+          <w:sz w:val="28"/>
+          <w:szCs w:val="28"/>
+          <w:lang w:val="en-US"/>
+        </w:rPr>
+        <w:t>on</w:t>
+      </w:r>
+      <w:r>
+        <w:rPr>
+          <w:rFonts w:ascii="Times New Roman" w:eastAsia="Times New Roman" w:hAnsi="Times New Roman" w:cs="Times New Roman"/>
+          <w:color w:val="000000"/>
+          <w:sz w:val="28"/>
+          <w:szCs w:val="28"/>
+        </w:rPr>
+        <w:t>.</w:t>
+      </w:r>
+      <w:r>
+        <w:rPr>
+          <w:rFonts w:ascii="Times New Roman" w:eastAsia="Times New Roman" w:hAnsi="Times New Roman" w:cs="Times New Roman"/>
+          <w:color w:val="000000"/>
+          <w:sz w:val="28"/>
+          <w:szCs w:val="28"/>
+        </w:rPr>
+        <w:br/>
+        <w:t xml:space="preserve">- Разработка функции метеостанции с использованием </w:t>
+      </w:r>
+      <w:r>
+        <w:rPr>
+          <w:rFonts w:ascii="Times New Roman" w:eastAsia="Times New Roman" w:hAnsi="Times New Roman" w:cs="Times New Roman"/>
+          <w:color w:val="000000"/>
+          <w:sz w:val="28"/>
+          <w:szCs w:val="28"/>
+          <w:lang w:val="en-US"/>
+        </w:rPr>
+        <w:t>API</w:t>
+      </w:r>
+      <w:r>
+        <w:rPr>
+          <w:rFonts w:ascii="Times New Roman" w:eastAsia="Times New Roman" w:hAnsi="Times New Roman" w:cs="Times New Roman"/>
+          <w:color w:val="000000"/>
+          <w:sz w:val="28"/>
+          <w:szCs w:val="28"/>
+        </w:rPr>
+        <w:t>.</w:t>
+      </w:r>
+      <w:r>
+        <w:rPr>
+          <w:rFonts w:ascii="Times New Roman" w:eastAsia="Times New Roman" w:hAnsi="Times New Roman" w:cs="Times New Roman"/>
+          <w:color w:val="000000"/>
+          <w:sz w:val="28"/>
+          <w:szCs w:val="28"/>
+        </w:rPr>
+        <w:br/>
+        <w:t>- Интеграция модуля подбора одежды на основе погодных условий.</w:t>
+      </w:r>
+      <w:r>
+        <w:rPr>
+          <w:rFonts w:ascii="Times New Roman" w:eastAsia="Times New Roman" w:hAnsi="Times New Roman" w:cs="Times New Roman"/>
+          <w:color w:val="000000"/>
+          <w:sz w:val="28"/>
+          <w:szCs w:val="28"/>
+        </w:rPr>
+        <w:br/>
+        <w:t>- Получение практического опыта работы в команде и взаимодействия с заказчиком.</w:t>
+      </w:r>
     </w:p>
     <w:p>
       <w:pPr>
@@ -2833,6 +3361,49 @@
         <w:jc w:val="both"/>
         <w:rPr>
           <w:rFonts w:ascii="Times New Roman" w:eastAsia="Times New Roman" w:hAnsi="Times New Roman" w:cs="Times New Roman"/>
+          <w:color w:val="000000"/>
+          <w:sz w:val="28"/>
+          <w:szCs w:val="28"/>
+        </w:rPr>
+      </w:pPr>
+    </w:p>
+    <w:p>
+      <w:pPr>
+        <w:keepNext/>
+        <w:keepLines/>
+        <w:pBdr>
+          <w:top w:val="nil"/>
+          <w:left w:val="nil"/>
+          <w:bottom w:val="nil"/>
+          <w:right w:val="nil"/>
+          <w:between w:val="nil"/>
+        </w:pBdr>
+        <w:spacing w:after="0" w:line="480" w:lineRule="auto"/>
+        <w:ind w:firstLine="709"/>
+        <w:jc w:val="both"/>
+        <w:rPr>
+          <w:rFonts w:ascii="Times New Roman" w:eastAsia="Times New Roman" w:hAnsi="Times New Roman" w:cs="Times New Roman"/>
+          <w:color w:val="000000"/>
+          <w:sz w:val="28"/>
+          <w:szCs w:val="28"/>
+        </w:rPr>
+      </w:pPr>
+    </w:p>
+    <w:p>
+      <w:pPr>
+        <w:keepNext/>
+        <w:keepLines/>
+        <w:pBdr>
+          <w:top w:val="nil"/>
+          <w:left w:val="nil"/>
+          <w:bottom w:val="nil"/>
+          <w:right w:val="nil"/>
+          <w:between w:val="nil"/>
+        </w:pBdr>
+        <w:spacing w:after="0" w:line="480" w:lineRule="auto"/>
+        <w:jc w:val="center"/>
+        <w:rPr>
+          <w:rFonts w:ascii="Times New Roman" w:eastAsia="Times New Roman" w:hAnsi="Times New Roman" w:cs="Times New Roman"/>
           <w:b/>
           <w:bCs/>
           <w:color w:val="000000"/>
@@ -2853,8 +3424,7 @@
           <w:between w:val="nil"/>
         </w:pBdr>
         <w:spacing w:after="0" w:line="480" w:lineRule="auto"/>
-        <w:ind w:firstLine="709"/>
-        <w:jc w:val="both"/>
+        <w:jc w:val="center"/>
         <w:rPr>
           <w:rFonts w:ascii="Times New Roman" w:eastAsia="Times New Roman" w:hAnsi="Times New Roman" w:cs="Times New Roman"/>
           <w:b/>
@@ -2877,8 +3447,7 @@
           <w:between w:val="nil"/>
         </w:pBdr>
         <w:spacing w:after="0" w:line="480" w:lineRule="auto"/>
-        <w:ind w:firstLine="709"/>
-        <w:jc w:val="both"/>
+        <w:jc w:val="center"/>
         <w:rPr>
           <w:rFonts w:ascii="Times New Roman" w:eastAsia="Times New Roman" w:hAnsi="Times New Roman" w:cs="Times New Roman"/>
           <w:b/>
@@ -2901,8 +3470,7 @@
           <w:between w:val="nil"/>
         </w:pBdr>
         <w:spacing w:after="0" w:line="480" w:lineRule="auto"/>
-        <w:ind w:firstLine="709"/>
-        <w:jc w:val="both"/>
+        <w:jc w:val="center"/>
         <w:rPr>
           <w:rFonts w:ascii="Times New Roman" w:eastAsia="Times New Roman" w:hAnsi="Times New Roman" w:cs="Times New Roman"/>
           <w:b/>
@@ -2910,8 +3478,166 @@
           <w:color w:val="000000"/>
           <w:sz w:val="28"/>
           <w:szCs w:val="28"/>
-        </w:rPr>
-      </w:pPr>
+          <w:lang w:val="en-US"/>
+        </w:rPr>
+      </w:pPr>
+      <w:r>
+        <w:rPr>
+          <w:rFonts w:ascii="Times New Roman" w:eastAsia="Times New Roman" w:hAnsi="Times New Roman" w:cs="Times New Roman"/>
+          <w:b/>
+          <w:bCs/>
+          <w:color w:val="000000"/>
+          <w:sz w:val="28"/>
+          <w:szCs w:val="28"/>
+        </w:rPr>
+        <w:t>Вложения</w:t>
+      </w:r>
+    </w:p>
+    <w:p>
+      <w:pPr>
+        <w:keepNext/>
+        <w:keepLines/>
+        <w:pBdr>
+          <w:top w:val="nil"/>
+          <w:left w:val="nil"/>
+          <w:bottom w:val="nil"/>
+          <w:right w:val="nil"/>
+          <w:between w:val="nil"/>
+        </w:pBdr>
+        <w:spacing w:after="0" w:line="480" w:lineRule="auto"/>
+        <w:jc w:val="center"/>
+        <w:rPr>
+          <w:rFonts w:ascii="Times New Roman" w:eastAsia="Times New Roman" w:hAnsi="Times New Roman" w:cs="Times New Roman"/>
+          <w:b/>
+          <w:bCs/>
+          <w:color w:val="000000"/>
+          <w:sz w:val="28"/>
+          <w:szCs w:val="28"/>
+          <w:lang w:val="en-US"/>
+        </w:rPr>
+      </w:pPr>
+    </w:p>
+    <w:p>
+      <w:pPr>
+        <w:keepNext/>
+        <w:keepLines/>
+        <w:pBdr>
+          <w:top w:val="nil"/>
+          <w:left w:val="nil"/>
+          <w:bottom w:val="nil"/>
+          <w:right w:val="nil"/>
+          <w:between w:val="nil"/>
+        </w:pBdr>
+        <w:spacing w:after="0" w:line="480" w:lineRule="auto"/>
+        <w:jc w:val="center"/>
+        <w:rPr>
+          <w:rFonts w:ascii="Times New Roman" w:eastAsia="Times New Roman" w:hAnsi="Times New Roman" w:cs="Times New Roman"/>
+          <w:b/>
+          <w:bCs/>
+          <w:color w:val="000000"/>
+          <w:sz w:val="28"/>
+          <w:szCs w:val="28"/>
+          <w:lang w:val="en-US"/>
+        </w:rPr>
+      </w:pPr>
+      <w:r>
+        <w:rPr>
+          <w:noProof/>
+        </w:rPr>
+        <w:lastRenderedPageBreak/>
+        <w:drawing>
+          <wp:inline distT="0" distB="0" distL="0" distR="0" wp14:anchorId="53D528E0" wp14:editId="11136D78">
+            <wp:extent cx="6300470" cy="6519545"/>
+            <wp:effectExtent l="0" t="0" r="5080" b="0"/>
+            <wp:docPr id="330801987" name="Рисунок 1"/>
+            <wp:cNvGraphicFramePr>
+              <a:graphicFrameLocks xmlns:a="http://schemas.openxmlformats.org/drawingml/2006/main" noChangeAspect="1"/>
+            </wp:cNvGraphicFramePr>
+            <a:graphic xmlns:a="http://schemas.openxmlformats.org/drawingml/2006/main">
+              <a:graphicData uri="http://schemas.openxmlformats.org/drawingml/2006/picture">
+                <pic:pic xmlns:pic="http://schemas.openxmlformats.org/drawingml/2006/picture">
+                  <pic:nvPicPr>
+                    <pic:cNvPr id="330801987" name=""/>
+                    <pic:cNvPicPr/>
+                  </pic:nvPicPr>
+                  <pic:blipFill>
+                    <a:blip r:embed="rId7"/>
+                    <a:stretch>
+                      <a:fillRect/>
+                    </a:stretch>
+                  </pic:blipFill>
+                  <pic:spPr>
+                    <a:xfrm>
+                      <a:off x="0" y="0"/>
+                      <a:ext cx="6300470" cy="6519545"/>
+                    </a:xfrm>
+                    <a:prstGeom prst="rect">
+                      <a:avLst/>
+                    </a:prstGeom>
+                  </pic:spPr>
+                </pic:pic>
+              </a:graphicData>
+            </a:graphic>
+          </wp:inline>
+        </w:drawing>
+      </w:r>
+    </w:p>
+    <w:p>
+      <w:pPr>
+        <w:keepNext/>
+        <w:keepLines/>
+        <w:pBdr>
+          <w:top w:val="nil"/>
+          <w:left w:val="nil"/>
+          <w:bottom w:val="nil"/>
+          <w:right w:val="nil"/>
+          <w:between w:val="nil"/>
+        </w:pBdr>
+        <w:spacing w:after="0" w:line="480" w:lineRule="auto"/>
+        <w:jc w:val="center"/>
+        <w:rPr>
+          <w:rFonts w:ascii="Times New Roman" w:eastAsia="Times New Roman" w:hAnsi="Times New Roman" w:cs="Times New Roman"/>
+          <w:b/>
+          <w:bCs/>
+          <w:color w:val="000000"/>
+          <w:sz w:val="28"/>
+          <w:szCs w:val="28"/>
+        </w:rPr>
+      </w:pPr>
+      <w:r>
+        <w:rPr>
+          <w:rFonts w:ascii="Times New Roman" w:eastAsia="Times New Roman" w:hAnsi="Times New Roman" w:cs="Times New Roman"/>
+          <w:b/>
+          <w:bCs/>
+          <w:color w:val="000000"/>
+          <w:sz w:val="28"/>
+          <w:szCs w:val="28"/>
+        </w:rPr>
+        <w:t xml:space="preserve">Вложение 1 - </w:t>
+      </w:r>
+      <w:r>
+        <w:rPr>
+          <w:rFonts w:ascii="Times New Roman" w:eastAsia="Times New Roman" w:hAnsi="Times New Roman" w:cs="Times New Roman"/>
+          <w:b/>
+          <w:bCs/>
+          <w:color w:val="000000"/>
+          <w:sz w:val="28"/>
+          <w:szCs w:val="28"/>
+        </w:rPr>
+        <w:t xml:space="preserve">пример работы программы с интегрированной технологией </w:t>
+      </w:r>
+      <w:r>
+        <w:rPr>
+          <w:rFonts w:ascii="Times New Roman" w:eastAsia="Times New Roman" w:hAnsi="Times New Roman" w:cs="Times New Roman"/>
+          <w:b/>
+          <w:bCs/>
+          <w:color w:val="000000"/>
+          <w:sz w:val="28"/>
+          <w:szCs w:val="28"/>
+          <w:lang w:val="en-US"/>
+        </w:rPr>
+        <w:t>Texel</w:t>
+      </w:r>
     </w:p>
     <w:p>
       <w:pPr>
@@ -2929,6 +3655,28 @@
         <w:jc w:val="both"/>
         <w:rPr>
           <w:rFonts w:ascii="Times New Roman" w:eastAsia="Times New Roman" w:hAnsi="Times New Roman" w:cs="Times New Roman"/>
+          <w:color w:val="000000"/>
+          <w:sz w:val="28"/>
+          <w:szCs w:val="28"/>
+        </w:rPr>
+      </w:pPr>
+    </w:p>
+    <w:p>
+      <w:pPr>
+        <w:keepNext/>
+        <w:keepLines/>
+        <w:pBdr>
+          <w:top w:val="nil"/>
+          <w:left w:val="nil"/>
+          <w:bottom w:val="nil"/>
+          <w:right w:val="nil"/>
+          <w:between w:val="nil"/>
+        </w:pBdr>
+        <w:spacing w:after="0" w:line="480" w:lineRule="auto"/>
+        <w:ind w:firstLine="709"/>
+        <w:jc w:val="both"/>
+        <w:rPr>
+          <w:rFonts w:ascii="Times New Roman" w:eastAsia="Times New Roman" w:hAnsi="Times New Roman" w:cs="Times New Roman"/>
           <w:b/>
           <w:bCs/>
           <w:color w:val="000000"/>
@@ -2997,7 +3745,6 @@
           <w:between w:val="nil"/>
         </w:pBdr>
         <w:spacing w:after="0" w:line="480" w:lineRule="auto"/>
-        <w:ind w:firstLine="709"/>
         <w:jc w:val="both"/>
         <w:rPr>
           <w:rFonts w:ascii="Times New Roman" w:eastAsia="Times New Roman" w:hAnsi="Times New Roman" w:cs="Times New Roman"/>
@@ -3006,8 +3753,118 @@
           <w:color w:val="000000"/>
           <w:sz w:val="28"/>
           <w:szCs w:val="28"/>
-        </w:rPr>
-      </w:pPr>
+          <w:lang w:val="en-US"/>
+        </w:rPr>
+      </w:pPr>
+      <w:r>
+        <w:rPr>
+          <w:noProof/>
+        </w:rPr>
+        <w:lastRenderedPageBreak/>
+        <w:drawing>
+          <wp:inline distT="0" distB="0" distL="0" distR="0" wp14:anchorId="0152607B" wp14:editId="3343B11E">
+            <wp:extent cx="6300470" cy="6167755"/>
+            <wp:effectExtent l="0" t="0" r="5080" b="4445"/>
+            <wp:docPr id="822635281" name="Рисунок 1"/>
+            <wp:cNvGraphicFramePr>
+              <a:graphicFrameLocks xmlns:a="http://schemas.openxmlformats.org/drawingml/2006/main" noChangeAspect="1"/>
+            </wp:cNvGraphicFramePr>
+            <a:graphic xmlns:a="http://schemas.openxmlformats.org/drawingml/2006/main">
+              <a:graphicData uri="http://schemas.openxmlformats.org/drawingml/2006/picture">
+                <pic:pic xmlns:pic="http://schemas.openxmlformats.org/drawingml/2006/picture">
+                  <pic:nvPicPr>
+                    <pic:cNvPr id="822635281" name=""/>
+                    <pic:cNvPicPr/>
+                  </pic:nvPicPr>
+                  <pic:blipFill>
+                    <a:blip r:embed="rId8"/>
+                    <a:stretch>
+                      <a:fillRect/>
+                    </a:stretch>
+                  </pic:blipFill>
+                  <pic:spPr>
+                    <a:xfrm>
+                      <a:off x="0" y="0"/>
+                      <a:ext cx="6300470" cy="6167755"/>
+                    </a:xfrm>
+                    <a:prstGeom prst="rect">
+                      <a:avLst/>
+                    </a:prstGeom>
+                  </pic:spPr>
+                </pic:pic>
+              </a:graphicData>
+            </a:graphic>
+          </wp:inline>
+        </w:drawing>
+      </w:r>
+    </w:p>
+    <w:p>
+      <w:pPr>
+        <w:keepNext/>
+        <w:keepLines/>
+        <w:pBdr>
+          <w:top w:val="nil"/>
+          <w:left w:val="nil"/>
+          <w:bottom w:val="nil"/>
+          <w:right w:val="nil"/>
+          <w:between w:val="nil"/>
+        </w:pBdr>
+        <w:spacing w:after="0" w:line="480" w:lineRule="auto"/>
+        <w:jc w:val="center"/>
+        <w:rPr>
+          <w:rFonts w:ascii="Times New Roman" w:eastAsia="Times New Roman" w:hAnsi="Times New Roman" w:cs="Times New Roman"/>
+          <w:b/>
+          <w:bCs/>
+          <w:color w:val="000000"/>
+          <w:sz w:val="28"/>
+          <w:szCs w:val="28"/>
+        </w:rPr>
+      </w:pPr>
+      <w:r>
+        <w:rPr>
+          <w:rFonts w:ascii="Times New Roman" w:eastAsia="Times New Roman" w:hAnsi="Times New Roman" w:cs="Times New Roman"/>
+          <w:b/>
+          <w:bCs/>
+          <w:color w:val="000000"/>
+          <w:sz w:val="28"/>
+          <w:szCs w:val="28"/>
+        </w:rPr>
+        <w:t>Вложение 2 –</w:t>
+      </w:r>
+      <w:r>
+        <w:rPr>
+          <w:rFonts w:ascii="Times New Roman" w:eastAsia="Times New Roman" w:hAnsi="Times New Roman" w:cs="Times New Roman"/>
+          <w:b/>
+          <w:bCs/>
+          <w:color w:val="000000"/>
+          <w:sz w:val="28"/>
+          <w:szCs w:val="28"/>
+        </w:rPr>
+        <w:t xml:space="preserve"> </w:t>
+      </w:r>
+      <w:r>
+        <w:rPr>
+          <w:rFonts w:ascii="Times New Roman" w:eastAsia="Times New Roman" w:hAnsi="Times New Roman" w:cs="Times New Roman"/>
+          <w:b/>
+          <w:bCs/>
+          <w:color w:val="000000"/>
+          <w:sz w:val="28"/>
+          <w:szCs w:val="28"/>
+        </w:rPr>
+        <w:t xml:space="preserve">чат-бот на </w:t>
+      </w:r>
+      <w:r>
+        <w:rPr>
+          <w:rFonts w:ascii="Times New Roman" w:eastAsia="Times New Roman" w:hAnsi="Times New Roman" w:cs="Times New Roman"/>
+          <w:b/>
+          <w:bCs/>
+          <w:color w:val="000000"/>
+          <w:sz w:val="28"/>
+          <w:szCs w:val="28"/>
+          <w:lang w:val="en-US"/>
+        </w:rPr>
+        <w:t>Python</w:t>
+      </w:r>
     </w:p>
     <w:p>
       <w:pPr>
@@ -3117,8 +3974,7 @@
           <w:between w:val="nil"/>
         </w:pBdr>
         <w:spacing w:after="0" w:line="480" w:lineRule="auto"/>
-        <w:ind w:firstLine="709"/>
-        <w:jc w:val="both"/>
+        <w:jc w:val="center"/>
         <w:rPr>
           <w:rFonts w:ascii="Times New Roman" w:eastAsia="Times New Roman" w:hAnsi="Times New Roman" w:cs="Times New Roman"/>
           <w:b/>
@@ -3137,8 +3993,100 @@
           <w:sz w:val="28"/>
           <w:szCs w:val="28"/>
         </w:rPr>
-        <w:t>3. Описание задания по проектной практике</w:t>
-      </w:r>
+        <w:lastRenderedPageBreak/>
+        <w:drawing>
+          <wp:inline distT="0" distB="0" distL="0" distR="0" wp14:anchorId="32ED1453" wp14:editId="53F74372">
+            <wp:extent cx="6300470" cy="3547110"/>
+            <wp:effectExtent l="0" t="0" r="5080" b="0"/>
+            <wp:docPr id="1904346238" name="Рисунок 1"/>
+            <wp:cNvGraphicFramePr>
+              <a:graphicFrameLocks xmlns:a="http://schemas.openxmlformats.org/drawingml/2006/main" noChangeAspect="1"/>
+            </wp:cNvGraphicFramePr>
+            <a:graphic xmlns:a="http://schemas.openxmlformats.org/drawingml/2006/main">
+              <a:graphicData uri="http://schemas.openxmlformats.org/drawingml/2006/picture">
+                <pic:pic xmlns:pic="http://schemas.openxmlformats.org/drawingml/2006/picture">
+                  <pic:nvPicPr>
+                    <pic:cNvPr id="1904346238" name=""/>
+                    <pic:cNvPicPr/>
+                  </pic:nvPicPr>
+                  <pic:blipFill>
+                    <a:blip r:embed="rId9"/>
+                    <a:stretch>
+                      <a:fillRect/>
+                    </a:stretch>
+                  </pic:blipFill>
+                  <pic:spPr>
+                    <a:xfrm>
+                      <a:off x="0" y="0"/>
+                      <a:ext cx="6300470" cy="3547110"/>
+                    </a:xfrm>
+                    <a:prstGeom prst="rect">
+                      <a:avLst/>
+                    </a:prstGeom>
+                  </pic:spPr>
+                </pic:pic>
+              </a:graphicData>
+            </a:graphic>
+          </wp:inline>
+        </w:drawing>
+      </w:r>
+    </w:p>
+    <w:p>
+      <w:pPr>
+        <w:keepNext/>
+        <w:keepLines/>
+        <w:pBdr>
+          <w:top w:val="nil"/>
+          <w:left w:val="nil"/>
+          <w:bottom w:val="nil"/>
+          <w:right w:val="nil"/>
+          <w:between w:val="nil"/>
+        </w:pBdr>
+        <w:spacing w:after="0" w:line="480" w:lineRule="auto"/>
+        <w:jc w:val="center"/>
+        <w:rPr>
+          <w:rFonts w:ascii="Times New Roman" w:eastAsia="Times New Roman" w:hAnsi="Times New Roman" w:cs="Times New Roman"/>
+          <w:b/>
+          <w:bCs/>
+          <w:color w:val="000000"/>
+          <w:sz w:val="28"/>
+          <w:szCs w:val="28"/>
+        </w:rPr>
+      </w:pPr>
+      <w:r>
+        <w:rPr>
+          <w:rFonts w:ascii="Times New Roman" w:eastAsia="Times New Roman" w:hAnsi="Times New Roman" w:cs="Times New Roman"/>
+          <w:b/>
+          <w:bCs/>
+          <w:color w:val="000000"/>
+          <w:sz w:val="28"/>
+          <w:szCs w:val="28"/>
+        </w:rPr>
+        <w:t>Вложение 3 – сайт по проекту</w:t>
+      </w:r>
+    </w:p>
+    <w:p>
+      <w:pPr>
+        <w:keepNext/>
+        <w:keepLines/>
+        <w:pBdr>
+          <w:top w:val="nil"/>
+          <w:left w:val="nil"/>
+          <w:bottom w:val="nil"/>
+          <w:right w:val="nil"/>
+          <w:between w:val="nil"/>
+        </w:pBdr>
+        <w:spacing w:after="0" w:line="480" w:lineRule="auto"/>
+        <w:jc w:val="center"/>
+        <w:rPr>
+          <w:rFonts w:ascii="Times New Roman" w:eastAsia="Times New Roman" w:hAnsi="Times New Roman" w:cs="Times New Roman"/>
+          <w:b/>
+          <w:bCs/>
+          <w:color w:val="000000"/>
+          <w:sz w:val="28"/>
+          <w:szCs w:val="28"/>
+        </w:rPr>
+      </w:pPr>
     </w:p>
     <w:p>
       <w:pPr>
@@ -3153,158 +4101,16 @@
         </w:pBdr>
         <w:spacing w:after="0" w:line="480" w:lineRule="auto"/>
         <w:ind w:firstLine="709"/>
-        <w:rPr>
-          <w:rFonts w:ascii="Times New Roman" w:eastAsia="Times New Roman" w:hAnsi="Times New Roman" w:cs="Times New Roman"/>
-          <w:color w:val="000000"/>
-          <w:sz w:val="28"/>
-          <w:szCs w:val="28"/>
-        </w:rPr>
-      </w:pPr>
-      <w:r>
-        <w:rPr>
-          <w:rFonts w:ascii="Times New Roman" w:eastAsia="Times New Roman" w:hAnsi="Times New Roman" w:cs="Times New Roman"/>
-          <w:color w:val="000000"/>
-          <w:sz w:val="28"/>
-          <w:szCs w:val="28"/>
-        </w:rPr>
-        <w:t xml:space="preserve">Нашей задачей в рамках проектной практики стало создание прототипа </w:t>
-      </w:r>
-      <w:proofErr w:type="spellStart"/>
-      <w:r>
-        <w:rPr>
-          <w:rFonts w:ascii="Times New Roman" w:eastAsia="Times New Roman" w:hAnsi="Times New Roman" w:cs="Times New Roman"/>
-          <w:color w:val="000000"/>
-          <w:sz w:val="28"/>
-          <w:szCs w:val="28"/>
-        </w:rPr>
-        <w:t>нейрофоторамки</w:t>
-      </w:r>
-      <w:proofErr w:type="spellEnd"/>
-      <w:r>
-        <w:rPr>
-          <w:rFonts w:ascii="Times New Roman" w:eastAsia="Times New Roman" w:hAnsi="Times New Roman" w:cs="Times New Roman"/>
-          <w:color w:val="000000"/>
-          <w:sz w:val="28"/>
-          <w:szCs w:val="28"/>
-        </w:rPr>
-        <w:t>, способной выполнять следующие функции:</w:t>
-      </w:r>
-      <w:r>
-        <w:rPr>
-          <w:rFonts w:ascii="Times New Roman" w:eastAsia="Times New Roman" w:hAnsi="Times New Roman" w:cs="Times New Roman"/>
-          <w:color w:val="000000"/>
-          <w:sz w:val="28"/>
-          <w:szCs w:val="28"/>
-        </w:rPr>
-        <w:br/>
-        <w:t>- Отображение погодных условий в реальном времени.</w:t>
-      </w:r>
-      <w:r>
-        <w:rPr>
-          <w:rFonts w:ascii="Times New Roman" w:eastAsia="Times New Roman" w:hAnsi="Times New Roman" w:cs="Times New Roman"/>
-          <w:color w:val="000000"/>
-          <w:sz w:val="28"/>
-          <w:szCs w:val="28"/>
-        </w:rPr>
-        <w:br/>
-        <w:t>- Анализ метеоданных (температура, ветер).</w:t>
-      </w:r>
-      <w:r>
-        <w:rPr>
-          <w:rFonts w:ascii="Times New Roman" w:eastAsia="Times New Roman" w:hAnsi="Times New Roman" w:cs="Times New Roman"/>
-          <w:color w:val="000000"/>
-          <w:sz w:val="28"/>
-          <w:szCs w:val="28"/>
-        </w:rPr>
-        <w:br/>
-        <w:t xml:space="preserve">- Подбор одежды на основе погодных условий с использованием технологии </w:t>
-      </w:r>
-      <w:r>
-        <w:rPr>
-          <w:rFonts w:ascii="Times New Roman" w:eastAsia="Times New Roman" w:hAnsi="Times New Roman" w:cs="Times New Roman"/>
-          <w:color w:val="000000"/>
-          <w:sz w:val="28"/>
-          <w:szCs w:val="28"/>
-          <w:lang w:val="en-US"/>
-        </w:rPr>
-        <w:t>Virtual</w:t>
-      </w:r>
-      <w:r>
-        <w:rPr>
-          <w:rFonts w:ascii="Times New Roman" w:eastAsia="Times New Roman" w:hAnsi="Times New Roman" w:cs="Times New Roman"/>
-          <w:color w:val="000000"/>
-          <w:sz w:val="28"/>
-          <w:szCs w:val="28"/>
-        </w:rPr>
-        <w:t xml:space="preserve"> </w:t>
-      </w:r>
-      <w:r>
-        <w:rPr>
-          <w:rFonts w:ascii="Times New Roman" w:eastAsia="Times New Roman" w:hAnsi="Times New Roman" w:cs="Times New Roman"/>
-          <w:color w:val="000000"/>
-          <w:sz w:val="28"/>
-          <w:szCs w:val="28"/>
-          <w:lang w:val="en-US"/>
-        </w:rPr>
-        <w:t>Try</w:t>
-      </w:r>
-      <w:r>
-        <w:rPr>
-          <w:rFonts w:ascii="Times New Roman" w:eastAsia="Times New Roman" w:hAnsi="Times New Roman" w:cs="Times New Roman"/>
-          <w:color w:val="000000"/>
-          <w:sz w:val="28"/>
-          <w:szCs w:val="28"/>
-        </w:rPr>
-        <w:t>-</w:t>
-      </w:r>
-      <w:r>
-        <w:rPr>
-          <w:rFonts w:ascii="Times New Roman" w:eastAsia="Times New Roman" w:hAnsi="Times New Roman" w:cs="Times New Roman"/>
-          <w:color w:val="000000"/>
-          <w:sz w:val="28"/>
-          <w:szCs w:val="28"/>
-          <w:lang w:val="en-US"/>
-        </w:rPr>
-        <w:t>on</w:t>
-      </w:r>
-      <w:r>
-        <w:rPr>
-          <w:rFonts w:ascii="Times New Roman" w:eastAsia="Times New Roman" w:hAnsi="Times New Roman" w:cs="Times New Roman"/>
-          <w:color w:val="000000"/>
-          <w:sz w:val="28"/>
-          <w:szCs w:val="28"/>
-        </w:rPr>
-        <w:t xml:space="preserve"> от </w:t>
-      </w:r>
-      <w:r>
-        <w:rPr>
-          <w:rFonts w:ascii="Times New Roman" w:eastAsia="Times New Roman" w:hAnsi="Times New Roman" w:cs="Times New Roman"/>
-          <w:color w:val="000000"/>
-          <w:sz w:val="28"/>
-          <w:szCs w:val="28"/>
-          <w:lang w:val="en-US"/>
-        </w:rPr>
-        <w:t>Texel</w:t>
-      </w:r>
-      <w:r>
-        <w:rPr>
-          <w:rFonts w:ascii="Times New Roman" w:eastAsia="Times New Roman" w:hAnsi="Times New Roman" w:cs="Times New Roman"/>
-          <w:color w:val="000000"/>
-          <w:sz w:val="28"/>
-          <w:szCs w:val="28"/>
-        </w:rPr>
-        <w:t>.</w:t>
-      </w:r>
-      <w:r>
-        <w:rPr>
-          <w:rFonts w:ascii="Times New Roman" w:eastAsia="Times New Roman" w:hAnsi="Times New Roman" w:cs="Times New Roman"/>
-          <w:color w:val="000000"/>
-          <w:sz w:val="28"/>
-          <w:szCs w:val="28"/>
-        </w:rPr>
-        <w:br/>
-        <w:t>- Визуализация одежды в виде персонализированных рекомендаций.</w:t>
-      </w:r>
+        <w:jc w:val="both"/>
+        <w:rPr>
+          <w:rFonts w:ascii="Times New Roman" w:eastAsia="Times New Roman" w:hAnsi="Times New Roman" w:cs="Times New Roman"/>
+          <w:b/>
+          <w:bCs/>
+          <w:color w:val="000000"/>
+          <w:sz w:val="28"/>
+          <w:szCs w:val="28"/>
+        </w:rPr>
+      </w:pPr>
     </w:p>
     <w:p>
       <w:pPr>
@@ -3322,6 +4128,8 @@
         <w:jc w:val="both"/>
         <w:rPr>
           <w:rFonts w:ascii="Times New Roman" w:eastAsia="Times New Roman" w:hAnsi="Times New Roman" w:cs="Times New Roman"/>
+          <w:b/>
+          <w:bCs/>
           <w:color w:val="000000"/>
           <w:sz w:val="28"/>
           <w:szCs w:val="28"/>
@@ -3344,11 +4152,24 @@
         <w:jc w:val="both"/>
         <w:rPr>
           <w:rFonts w:ascii="Times New Roman" w:eastAsia="Times New Roman" w:hAnsi="Times New Roman" w:cs="Times New Roman"/>
-          <w:color w:val="000000"/>
-          <w:sz w:val="28"/>
-          <w:szCs w:val="28"/>
-        </w:rPr>
-      </w:pPr>
+          <w:b/>
+          <w:bCs/>
+          <w:color w:val="000000"/>
+          <w:sz w:val="28"/>
+          <w:szCs w:val="28"/>
+        </w:rPr>
+      </w:pPr>
+      <w:r>
+        <w:rPr>
+          <w:rFonts w:ascii="Times New Roman" w:eastAsia="Times New Roman" w:hAnsi="Times New Roman" w:cs="Times New Roman"/>
+          <w:b/>
+          <w:bCs/>
+          <w:color w:val="000000"/>
+          <w:sz w:val="28"/>
+          <w:szCs w:val="28"/>
+        </w:rPr>
+        <w:t>ЗАКЛЮЧЕНИЕ</w:t>
+      </w:r>
     </w:p>
     <w:p>
       <w:pPr>
@@ -3371,6 +4192,34 @@
           <w:szCs w:val="28"/>
         </w:rPr>
       </w:pPr>
+      <w:r>
+        <w:rPr>
+          <w:rFonts w:ascii="Times New Roman" w:eastAsia="Times New Roman" w:hAnsi="Times New Roman" w:cs="Times New Roman"/>
+          <w:color w:val="000000"/>
+          <w:sz w:val="28"/>
+          <w:szCs w:val="28"/>
+        </w:rPr>
+        <w:t xml:space="preserve">В результате проектной практики мы не только освоили современные цифровые технологии, но и поняли, как они применяются в реальных продуктах. Работа с компанией </w:t>
+      </w:r>
+      <w:r>
+        <w:rPr>
+          <w:rFonts w:ascii="Times New Roman" w:eastAsia="Times New Roman" w:hAnsi="Times New Roman" w:cs="Times New Roman"/>
+          <w:color w:val="000000"/>
+          <w:sz w:val="28"/>
+          <w:szCs w:val="28"/>
+          <w:lang w:val="en-US"/>
+        </w:rPr>
+        <w:t>Texel</w:t>
+      </w:r>
+      <w:r>
+        <w:rPr>
+          <w:rFonts w:ascii="Times New Roman" w:eastAsia="Times New Roman" w:hAnsi="Times New Roman" w:cs="Times New Roman"/>
+          <w:color w:val="000000"/>
+          <w:sz w:val="28"/>
+          <w:szCs w:val="28"/>
+        </w:rPr>
+        <w:t xml:space="preserve"> дала нам практический опыт командной разработки, а также навыки взаимодействия с индустриальным партнёром. Разработанный нами прототип нейрофоторамки — это первый шаг к созданию умных, персонализированных устройств.</w:t>
+      </w:r>
     </w:p>
     <w:p>
       <w:pPr>
@@ -3406,10 +4255,11 @@
           <w:between w:val="nil"/>
         </w:pBdr>
         <w:spacing w:after="0" w:line="480" w:lineRule="auto"/>
-        <w:ind w:firstLine="709"/>
-        <w:jc w:val="both"/>
-        <w:rPr>
-          <w:rFonts w:ascii="Times New Roman" w:eastAsia="Times New Roman" w:hAnsi="Times New Roman" w:cs="Times New Roman"/>
+        <w:jc w:val="both"/>
+        <w:rPr>
+          <w:rFonts w:ascii="Times New Roman" w:eastAsia="Times New Roman" w:hAnsi="Times New Roman" w:cs="Times New Roman"/>
+          <w:b/>
+          <w:bCs/>
           <w:color w:val="000000"/>
           <w:sz w:val="28"/>
           <w:szCs w:val="28"/>
@@ -3432,6 +4282,8 @@
         <w:jc w:val="both"/>
         <w:rPr>
           <w:rFonts w:ascii="Times New Roman" w:eastAsia="Times New Roman" w:hAnsi="Times New Roman" w:cs="Times New Roman"/>
+          <w:b/>
+          <w:bCs/>
           <w:color w:val="000000"/>
           <w:sz w:val="28"/>
           <w:szCs w:val="28"/>
@@ -3461,21 +4313,7 @@
           <w:szCs w:val="28"/>
         </w:rPr>
       </w:pPr>
-    </w:p>
-    <w:p>
-      <w:pPr>
-        <w:keepNext/>
-        <w:keepLines/>
-        <w:pBdr>
-          <w:top w:val="nil"/>
-          <w:left w:val="nil"/>
-          <w:bottom w:val="nil"/>
-          <w:right w:val="nil"/>
-          <w:between w:val="nil"/>
-        </w:pBdr>
-        <w:spacing w:after="0" w:line="480" w:lineRule="auto"/>
-        <w:ind w:firstLine="709"/>
-        <w:jc w:val="both"/>
+      <w:r>
         <w:rPr>
           <w:rFonts w:ascii="Times New Roman" w:eastAsia="Times New Roman" w:hAnsi="Times New Roman" w:cs="Times New Roman"/>
           <w:b/>
@@ -3484,1237 +4322,6 @@
           <w:sz w:val="28"/>
           <w:szCs w:val="28"/>
         </w:rPr>
-      </w:pPr>
-    </w:p>
-    <w:p>
-      <w:pPr>
-        <w:keepNext/>
-        <w:keepLines/>
-        <w:pBdr>
-          <w:top w:val="nil"/>
-          <w:left w:val="nil"/>
-          <w:bottom w:val="nil"/>
-          <w:right w:val="nil"/>
-          <w:between w:val="nil"/>
-        </w:pBdr>
-        <w:spacing w:after="0" w:line="480" w:lineRule="auto"/>
-        <w:ind w:firstLine="709"/>
-        <w:jc w:val="both"/>
-        <w:rPr>
-          <w:rFonts w:ascii="Times New Roman" w:eastAsia="Times New Roman" w:hAnsi="Times New Roman" w:cs="Times New Roman"/>
-          <w:b/>
-          <w:bCs/>
-          <w:color w:val="000000"/>
-          <w:sz w:val="28"/>
-          <w:szCs w:val="28"/>
-        </w:rPr>
-      </w:pPr>
-    </w:p>
-    <w:p>
-      <w:pPr>
-        <w:keepNext/>
-        <w:keepLines/>
-        <w:pBdr>
-          <w:top w:val="nil"/>
-          <w:left w:val="nil"/>
-          <w:bottom w:val="nil"/>
-          <w:right w:val="nil"/>
-          <w:between w:val="nil"/>
-        </w:pBdr>
-        <w:spacing w:after="0" w:line="480" w:lineRule="auto"/>
-        <w:ind w:firstLine="709"/>
-        <w:jc w:val="both"/>
-        <w:rPr>
-          <w:rFonts w:ascii="Times New Roman" w:eastAsia="Times New Roman" w:hAnsi="Times New Roman" w:cs="Times New Roman"/>
-          <w:b/>
-          <w:bCs/>
-          <w:color w:val="000000"/>
-          <w:sz w:val="28"/>
-          <w:szCs w:val="28"/>
-        </w:rPr>
-      </w:pPr>
-    </w:p>
-    <w:p>
-      <w:pPr>
-        <w:keepNext/>
-        <w:keepLines/>
-        <w:pBdr>
-          <w:top w:val="nil"/>
-          <w:left w:val="nil"/>
-          <w:bottom w:val="nil"/>
-          <w:right w:val="nil"/>
-          <w:between w:val="nil"/>
-        </w:pBdr>
-        <w:spacing w:after="0" w:line="480" w:lineRule="auto"/>
-        <w:ind w:firstLine="709"/>
-        <w:jc w:val="both"/>
-        <w:rPr>
-          <w:rFonts w:ascii="Times New Roman" w:eastAsia="Times New Roman" w:hAnsi="Times New Roman" w:cs="Times New Roman"/>
-          <w:b/>
-          <w:bCs/>
-          <w:color w:val="000000"/>
-          <w:sz w:val="28"/>
-          <w:szCs w:val="28"/>
-        </w:rPr>
-      </w:pPr>
-    </w:p>
-    <w:p>
-      <w:pPr>
-        <w:keepNext/>
-        <w:keepLines/>
-        <w:pBdr>
-          <w:top w:val="nil"/>
-          <w:left w:val="nil"/>
-          <w:bottom w:val="nil"/>
-          <w:right w:val="nil"/>
-          <w:between w:val="nil"/>
-        </w:pBdr>
-        <w:spacing w:after="0" w:line="480" w:lineRule="auto"/>
-        <w:ind w:firstLine="709"/>
-        <w:jc w:val="both"/>
-        <w:rPr>
-          <w:rFonts w:ascii="Times New Roman" w:eastAsia="Times New Roman" w:hAnsi="Times New Roman" w:cs="Times New Roman"/>
-          <w:b/>
-          <w:bCs/>
-          <w:color w:val="000000"/>
-          <w:sz w:val="28"/>
-          <w:szCs w:val="28"/>
-        </w:rPr>
-      </w:pPr>
-    </w:p>
-    <w:p>
-      <w:pPr>
-        <w:keepNext/>
-        <w:keepLines/>
-        <w:pBdr>
-          <w:top w:val="nil"/>
-          <w:left w:val="nil"/>
-          <w:bottom w:val="nil"/>
-          <w:right w:val="nil"/>
-          <w:between w:val="nil"/>
-        </w:pBdr>
-        <w:spacing w:after="0" w:line="480" w:lineRule="auto"/>
-        <w:ind w:firstLine="709"/>
-        <w:jc w:val="both"/>
-        <w:rPr>
-          <w:rFonts w:ascii="Times New Roman" w:eastAsia="Times New Roman" w:hAnsi="Times New Roman" w:cs="Times New Roman"/>
-          <w:b/>
-          <w:bCs/>
-          <w:color w:val="000000"/>
-          <w:sz w:val="28"/>
-          <w:szCs w:val="28"/>
-        </w:rPr>
-      </w:pPr>
-    </w:p>
-    <w:p>
-      <w:pPr>
-        <w:keepNext/>
-        <w:keepLines/>
-        <w:pBdr>
-          <w:top w:val="nil"/>
-          <w:left w:val="nil"/>
-          <w:bottom w:val="nil"/>
-          <w:right w:val="nil"/>
-          <w:between w:val="nil"/>
-        </w:pBdr>
-        <w:spacing w:after="0" w:line="480" w:lineRule="auto"/>
-        <w:ind w:firstLine="709"/>
-        <w:jc w:val="both"/>
-        <w:rPr>
-          <w:rFonts w:ascii="Times New Roman" w:eastAsia="Times New Roman" w:hAnsi="Times New Roman" w:cs="Times New Roman"/>
-          <w:b/>
-          <w:bCs/>
-          <w:color w:val="000000"/>
-          <w:sz w:val="28"/>
-          <w:szCs w:val="28"/>
-        </w:rPr>
-      </w:pPr>
-    </w:p>
-    <w:p>
-      <w:pPr>
-        <w:keepNext/>
-        <w:keepLines/>
-        <w:pBdr>
-          <w:top w:val="nil"/>
-          <w:left w:val="nil"/>
-          <w:bottom w:val="nil"/>
-          <w:right w:val="nil"/>
-          <w:between w:val="nil"/>
-        </w:pBdr>
-        <w:spacing w:after="0" w:line="480" w:lineRule="auto"/>
-        <w:ind w:firstLine="709"/>
-        <w:jc w:val="both"/>
-        <w:rPr>
-          <w:rFonts w:ascii="Times New Roman" w:eastAsia="Times New Roman" w:hAnsi="Times New Roman" w:cs="Times New Roman"/>
-          <w:b/>
-          <w:bCs/>
-          <w:color w:val="000000"/>
-          <w:sz w:val="28"/>
-          <w:szCs w:val="28"/>
-        </w:rPr>
-      </w:pPr>
-      <w:r>
-        <w:rPr>
-          <w:rFonts w:ascii="Times New Roman" w:eastAsia="Times New Roman" w:hAnsi="Times New Roman" w:cs="Times New Roman"/>
-          <w:b/>
-          <w:bCs/>
-          <w:color w:val="000000"/>
-          <w:sz w:val="28"/>
-          <w:szCs w:val="28"/>
-        </w:rPr>
-        <w:t>4. Описание достигнутых результатов по проектной практике</w:t>
-      </w:r>
-    </w:p>
-    <w:p>
-      <w:pPr>
-        <w:keepNext/>
-        <w:keepLines/>
-        <w:pBdr>
-          <w:top w:val="nil"/>
-          <w:left w:val="nil"/>
-          <w:bottom w:val="nil"/>
-          <w:right w:val="nil"/>
-          <w:between w:val="nil"/>
-        </w:pBdr>
-        <w:spacing w:after="0" w:line="480" w:lineRule="auto"/>
-        <w:ind w:firstLine="709"/>
-        <w:rPr>
-          <w:rFonts w:ascii="Times New Roman" w:eastAsia="Times New Roman" w:hAnsi="Times New Roman" w:cs="Times New Roman"/>
-          <w:color w:val="000000"/>
-          <w:sz w:val="28"/>
-          <w:szCs w:val="28"/>
-        </w:rPr>
-      </w:pPr>
-      <w:r>
-        <w:rPr>
-          <w:rFonts w:ascii="Times New Roman" w:eastAsia="Times New Roman" w:hAnsi="Times New Roman" w:cs="Times New Roman"/>
-          <w:color w:val="000000"/>
-          <w:sz w:val="28"/>
-          <w:szCs w:val="28"/>
-        </w:rPr>
-        <w:t>В ходе проекта нами были выполнены следующие этапы:</w:t>
-      </w:r>
-      <w:r>
-        <w:rPr>
-          <w:rFonts w:ascii="Times New Roman" w:eastAsia="Times New Roman" w:hAnsi="Times New Roman" w:cs="Times New Roman"/>
-          <w:color w:val="000000"/>
-          <w:sz w:val="28"/>
-          <w:szCs w:val="28"/>
-        </w:rPr>
-        <w:br/>
-        <w:t xml:space="preserve">- Посещение офиса </w:t>
-      </w:r>
-      <w:r>
-        <w:rPr>
-          <w:rFonts w:ascii="Times New Roman" w:eastAsia="Times New Roman" w:hAnsi="Times New Roman" w:cs="Times New Roman"/>
-          <w:color w:val="000000"/>
-          <w:sz w:val="28"/>
-          <w:szCs w:val="28"/>
-          <w:lang w:val="en-US"/>
-        </w:rPr>
-        <w:t>Texel</w:t>
-      </w:r>
-      <w:r>
-        <w:rPr>
-          <w:rFonts w:ascii="Times New Roman" w:eastAsia="Times New Roman" w:hAnsi="Times New Roman" w:cs="Times New Roman"/>
-          <w:color w:val="000000"/>
-          <w:sz w:val="28"/>
-          <w:szCs w:val="28"/>
-        </w:rPr>
-        <w:t>: ознакомление с 3</w:t>
-      </w:r>
-      <w:r>
-        <w:rPr>
-          <w:rFonts w:ascii="Times New Roman" w:eastAsia="Times New Roman" w:hAnsi="Times New Roman" w:cs="Times New Roman"/>
-          <w:color w:val="000000"/>
-          <w:sz w:val="28"/>
-          <w:szCs w:val="28"/>
-          <w:lang w:val="en-US"/>
-        </w:rPr>
-        <w:t>D</w:t>
-      </w:r>
-      <w:r>
-        <w:rPr>
-          <w:rFonts w:ascii="Times New Roman" w:eastAsia="Times New Roman" w:hAnsi="Times New Roman" w:cs="Times New Roman"/>
-          <w:color w:val="000000"/>
-          <w:sz w:val="28"/>
-          <w:szCs w:val="28"/>
-        </w:rPr>
-        <w:t xml:space="preserve">-сканерами и технологией </w:t>
-      </w:r>
-      <w:r>
-        <w:rPr>
-          <w:rFonts w:ascii="Times New Roman" w:eastAsia="Times New Roman" w:hAnsi="Times New Roman" w:cs="Times New Roman"/>
-          <w:color w:val="000000"/>
-          <w:sz w:val="28"/>
-          <w:szCs w:val="28"/>
-          <w:lang w:val="en-US"/>
-        </w:rPr>
-        <w:t>Virtual</w:t>
-      </w:r>
-      <w:r>
-        <w:rPr>
-          <w:rFonts w:ascii="Times New Roman" w:eastAsia="Times New Roman" w:hAnsi="Times New Roman" w:cs="Times New Roman"/>
-          <w:color w:val="000000"/>
-          <w:sz w:val="28"/>
-          <w:szCs w:val="28"/>
-        </w:rPr>
-        <w:t xml:space="preserve"> </w:t>
-      </w:r>
-      <w:r>
-        <w:rPr>
-          <w:rFonts w:ascii="Times New Roman" w:eastAsia="Times New Roman" w:hAnsi="Times New Roman" w:cs="Times New Roman"/>
-          <w:color w:val="000000"/>
-          <w:sz w:val="28"/>
-          <w:szCs w:val="28"/>
-          <w:lang w:val="en-US"/>
-        </w:rPr>
-        <w:t>Try</w:t>
-      </w:r>
-      <w:r>
-        <w:rPr>
-          <w:rFonts w:ascii="Times New Roman" w:eastAsia="Times New Roman" w:hAnsi="Times New Roman" w:cs="Times New Roman"/>
-          <w:color w:val="000000"/>
-          <w:sz w:val="28"/>
-          <w:szCs w:val="28"/>
-        </w:rPr>
-        <w:t>-</w:t>
-      </w:r>
-      <w:r>
-        <w:rPr>
-          <w:rFonts w:ascii="Times New Roman" w:eastAsia="Times New Roman" w:hAnsi="Times New Roman" w:cs="Times New Roman"/>
-          <w:color w:val="000000"/>
-          <w:sz w:val="28"/>
-          <w:szCs w:val="28"/>
-          <w:lang w:val="en-US"/>
-        </w:rPr>
-        <w:t>on</w:t>
-      </w:r>
-      <w:r>
-        <w:rPr>
-          <w:rFonts w:ascii="Times New Roman" w:eastAsia="Times New Roman" w:hAnsi="Times New Roman" w:cs="Times New Roman"/>
-          <w:color w:val="000000"/>
-          <w:sz w:val="28"/>
-          <w:szCs w:val="28"/>
-        </w:rPr>
-        <w:t>.</w:t>
-      </w:r>
-      <w:r>
-        <w:rPr>
-          <w:rFonts w:ascii="Times New Roman" w:eastAsia="Times New Roman" w:hAnsi="Times New Roman" w:cs="Times New Roman"/>
-          <w:color w:val="000000"/>
-          <w:sz w:val="28"/>
-          <w:szCs w:val="28"/>
-        </w:rPr>
-        <w:br/>
-        <w:t xml:space="preserve">- Получение доступа к </w:t>
-      </w:r>
-      <w:r>
-        <w:rPr>
-          <w:rFonts w:ascii="Times New Roman" w:eastAsia="Times New Roman" w:hAnsi="Times New Roman" w:cs="Times New Roman"/>
-          <w:color w:val="000000"/>
-          <w:sz w:val="28"/>
-          <w:szCs w:val="28"/>
-          <w:lang w:val="en-US"/>
-        </w:rPr>
-        <w:t>Virtual</w:t>
-      </w:r>
-      <w:r>
-        <w:rPr>
-          <w:rFonts w:ascii="Times New Roman" w:eastAsia="Times New Roman" w:hAnsi="Times New Roman" w:cs="Times New Roman"/>
-          <w:color w:val="000000"/>
-          <w:sz w:val="28"/>
-          <w:szCs w:val="28"/>
-        </w:rPr>
-        <w:t xml:space="preserve"> </w:t>
-      </w:r>
-      <w:r>
-        <w:rPr>
-          <w:rFonts w:ascii="Times New Roman" w:eastAsia="Times New Roman" w:hAnsi="Times New Roman" w:cs="Times New Roman"/>
-          <w:color w:val="000000"/>
-          <w:sz w:val="28"/>
-          <w:szCs w:val="28"/>
-          <w:lang w:val="en-US"/>
-        </w:rPr>
-        <w:t>Try</w:t>
-      </w:r>
-      <w:r>
-        <w:rPr>
-          <w:rFonts w:ascii="Times New Roman" w:eastAsia="Times New Roman" w:hAnsi="Times New Roman" w:cs="Times New Roman"/>
-          <w:color w:val="000000"/>
-          <w:sz w:val="28"/>
-          <w:szCs w:val="28"/>
-        </w:rPr>
-        <w:t>-</w:t>
-      </w:r>
-      <w:r>
-        <w:rPr>
-          <w:rFonts w:ascii="Times New Roman" w:eastAsia="Times New Roman" w:hAnsi="Times New Roman" w:cs="Times New Roman"/>
-          <w:color w:val="000000"/>
-          <w:sz w:val="28"/>
-          <w:szCs w:val="28"/>
-          <w:lang w:val="en-US"/>
-        </w:rPr>
-        <w:t>on</w:t>
-      </w:r>
-      <w:r>
-        <w:rPr>
-          <w:rFonts w:ascii="Times New Roman" w:eastAsia="Times New Roman" w:hAnsi="Times New Roman" w:cs="Times New Roman"/>
-          <w:color w:val="000000"/>
-          <w:sz w:val="28"/>
-          <w:szCs w:val="28"/>
-        </w:rPr>
-        <w:t>.</w:t>
-      </w:r>
-      <w:r>
-        <w:rPr>
-          <w:rFonts w:ascii="Times New Roman" w:eastAsia="Times New Roman" w:hAnsi="Times New Roman" w:cs="Times New Roman"/>
-          <w:color w:val="000000"/>
-          <w:sz w:val="28"/>
-          <w:szCs w:val="28"/>
-        </w:rPr>
-        <w:br/>
-        <w:t xml:space="preserve">- Разработка функции метеостанции с использованием </w:t>
-      </w:r>
-      <w:r>
-        <w:rPr>
-          <w:rFonts w:ascii="Times New Roman" w:eastAsia="Times New Roman" w:hAnsi="Times New Roman" w:cs="Times New Roman"/>
-          <w:color w:val="000000"/>
-          <w:sz w:val="28"/>
-          <w:szCs w:val="28"/>
-          <w:lang w:val="en-US"/>
-        </w:rPr>
-        <w:t>API</w:t>
-      </w:r>
-      <w:r>
-        <w:rPr>
-          <w:rFonts w:ascii="Times New Roman" w:eastAsia="Times New Roman" w:hAnsi="Times New Roman" w:cs="Times New Roman"/>
-          <w:color w:val="000000"/>
-          <w:sz w:val="28"/>
-          <w:szCs w:val="28"/>
-        </w:rPr>
-        <w:t>.</w:t>
-      </w:r>
-      <w:r>
-        <w:rPr>
-          <w:rFonts w:ascii="Times New Roman" w:eastAsia="Times New Roman" w:hAnsi="Times New Roman" w:cs="Times New Roman"/>
-          <w:color w:val="000000"/>
-          <w:sz w:val="28"/>
-          <w:szCs w:val="28"/>
-        </w:rPr>
-        <w:br/>
-        <w:t>- Интеграция модуля подбора одежды на основе погодных условий.</w:t>
-      </w:r>
-      <w:r>
-        <w:rPr>
-          <w:rFonts w:ascii="Times New Roman" w:eastAsia="Times New Roman" w:hAnsi="Times New Roman" w:cs="Times New Roman"/>
-          <w:color w:val="000000"/>
-          <w:sz w:val="28"/>
-          <w:szCs w:val="28"/>
-        </w:rPr>
-        <w:br/>
-        <w:t>- Получение практического опыта работы в команде и взаимодействия с заказчиком.</w:t>
-      </w:r>
-    </w:p>
-    <w:p>
-      <w:pPr>
-        <w:keepNext/>
-        <w:keepLines/>
-        <w:pBdr>
-          <w:top w:val="nil"/>
-          <w:left w:val="nil"/>
-          <w:bottom w:val="nil"/>
-          <w:right w:val="nil"/>
-          <w:between w:val="nil"/>
-        </w:pBdr>
-        <w:spacing w:after="0" w:line="480" w:lineRule="auto"/>
-        <w:ind w:firstLine="709"/>
-        <w:jc w:val="both"/>
-        <w:rPr>
-          <w:rFonts w:ascii="Times New Roman" w:eastAsia="Times New Roman" w:hAnsi="Times New Roman" w:cs="Times New Roman"/>
-          <w:color w:val="000000"/>
-          <w:sz w:val="28"/>
-          <w:szCs w:val="28"/>
-        </w:rPr>
-      </w:pPr>
-    </w:p>
-    <w:p>
-      <w:pPr>
-        <w:keepNext/>
-        <w:keepLines/>
-        <w:pBdr>
-          <w:top w:val="nil"/>
-          <w:left w:val="nil"/>
-          <w:bottom w:val="nil"/>
-          <w:right w:val="nil"/>
-          <w:between w:val="nil"/>
-        </w:pBdr>
-        <w:spacing w:after="0" w:line="480" w:lineRule="auto"/>
-        <w:ind w:firstLine="709"/>
-        <w:jc w:val="both"/>
-        <w:rPr>
-          <w:rFonts w:ascii="Times New Roman" w:eastAsia="Times New Roman" w:hAnsi="Times New Roman" w:cs="Times New Roman"/>
-          <w:color w:val="000000"/>
-          <w:sz w:val="28"/>
-          <w:szCs w:val="28"/>
-        </w:rPr>
-      </w:pPr>
-    </w:p>
-    <w:p>
-      <w:pPr>
-        <w:keepNext/>
-        <w:keepLines/>
-        <w:pBdr>
-          <w:top w:val="nil"/>
-          <w:left w:val="nil"/>
-          <w:bottom w:val="nil"/>
-          <w:right w:val="nil"/>
-          <w:between w:val="nil"/>
-        </w:pBdr>
-        <w:spacing w:after="0" w:line="480" w:lineRule="auto"/>
-        <w:ind w:firstLine="709"/>
-        <w:jc w:val="both"/>
-        <w:rPr>
-          <w:rFonts w:ascii="Times New Roman" w:eastAsia="Times New Roman" w:hAnsi="Times New Roman" w:cs="Times New Roman"/>
-          <w:color w:val="000000"/>
-          <w:sz w:val="28"/>
-          <w:szCs w:val="28"/>
-        </w:rPr>
-      </w:pPr>
-    </w:p>
-    <w:p>
-      <w:pPr>
-        <w:keepNext/>
-        <w:keepLines/>
-        <w:pBdr>
-          <w:top w:val="nil"/>
-          <w:left w:val="nil"/>
-          <w:bottom w:val="nil"/>
-          <w:right w:val="nil"/>
-          <w:between w:val="nil"/>
-        </w:pBdr>
-        <w:spacing w:after="0" w:line="480" w:lineRule="auto"/>
-        <w:ind w:firstLine="709"/>
-        <w:jc w:val="both"/>
-        <w:rPr>
-          <w:rFonts w:ascii="Times New Roman" w:eastAsia="Times New Roman" w:hAnsi="Times New Roman" w:cs="Times New Roman"/>
-          <w:color w:val="000000"/>
-          <w:sz w:val="28"/>
-          <w:szCs w:val="28"/>
-        </w:rPr>
-      </w:pPr>
-    </w:p>
-    <w:p>
-      <w:pPr>
-        <w:keepNext/>
-        <w:keepLines/>
-        <w:pBdr>
-          <w:top w:val="nil"/>
-          <w:left w:val="nil"/>
-          <w:bottom w:val="nil"/>
-          <w:right w:val="nil"/>
-          <w:between w:val="nil"/>
-        </w:pBdr>
-        <w:spacing w:after="0" w:line="480" w:lineRule="auto"/>
-        <w:ind w:firstLine="709"/>
-        <w:jc w:val="both"/>
-        <w:rPr>
-          <w:rFonts w:ascii="Times New Roman" w:eastAsia="Times New Roman" w:hAnsi="Times New Roman" w:cs="Times New Roman"/>
-          <w:b/>
-          <w:bCs/>
-          <w:color w:val="000000"/>
-          <w:sz w:val="28"/>
-          <w:szCs w:val="28"/>
-        </w:rPr>
-      </w:pPr>
-    </w:p>
-    <w:p>
-      <w:pPr>
-        <w:keepNext/>
-        <w:keepLines/>
-        <w:pBdr>
-          <w:top w:val="nil"/>
-          <w:left w:val="nil"/>
-          <w:bottom w:val="nil"/>
-          <w:right w:val="nil"/>
-          <w:between w:val="nil"/>
-        </w:pBdr>
-        <w:spacing w:after="0" w:line="480" w:lineRule="auto"/>
-        <w:ind w:firstLine="709"/>
-        <w:jc w:val="both"/>
-        <w:rPr>
-          <w:rFonts w:ascii="Times New Roman" w:eastAsia="Times New Roman" w:hAnsi="Times New Roman" w:cs="Times New Roman"/>
-          <w:b/>
-          <w:bCs/>
-          <w:color w:val="000000"/>
-          <w:sz w:val="28"/>
-          <w:szCs w:val="28"/>
-        </w:rPr>
-      </w:pPr>
-    </w:p>
-    <w:p>
-      <w:pPr>
-        <w:keepNext/>
-        <w:keepLines/>
-        <w:pBdr>
-          <w:top w:val="nil"/>
-          <w:left w:val="nil"/>
-          <w:bottom w:val="nil"/>
-          <w:right w:val="nil"/>
-          <w:between w:val="nil"/>
-        </w:pBdr>
-        <w:spacing w:after="0" w:line="480" w:lineRule="auto"/>
-        <w:ind w:firstLine="709"/>
-        <w:jc w:val="both"/>
-        <w:rPr>
-          <w:rFonts w:ascii="Times New Roman" w:eastAsia="Times New Roman" w:hAnsi="Times New Roman" w:cs="Times New Roman"/>
-          <w:b/>
-          <w:bCs/>
-          <w:color w:val="000000"/>
-          <w:sz w:val="28"/>
-          <w:szCs w:val="28"/>
-        </w:rPr>
-      </w:pPr>
-    </w:p>
-    <w:p>
-      <w:pPr>
-        <w:keepNext/>
-        <w:keepLines/>
-        <w:pBdr>
-          <w:top w:val="nil"/>
-          <w:left w:val="nil"/>
-          <w:bottom w:val="nil"/>
-          <w:right w:val="nil"/>
-          <w:between w:val="nil"/>
-        </w:pBdr>
-        <w:spacing w:after="0" w:line="480" w:lineRule="auto"/>
-        <w:ind w:firstLine="709"/>
-        <w:jc w:val="both"/>
-        <w:rPr>
-          <w:rFonts w:ascii="Times New Roman" w:eastAsia="Times New Roman" w:hAnsi="Times New Roman" w:cs="Times New Roman"/>
-          <w:b/>
-          <w:bCs/>
-          <w:color w:val="000000"/>
-          <w:sz w:val="28"/>
-          <w:szCs w:val="28"/>
-        </w:rPr>
-      </w:pPr>
-    </w:p>
-    <w:p>
-      <w:pPr>
-        <w:keepNext/>
-        <w:keepLines/>
-        <w:pBdr>
-          <w:top w:val="nil"/>
-          <w:left w:val="nil"/>
-          <w:bottom w:val="nil"/>
-          <w:right w:val="nil"/>
-          <w:between w:val="nil"/>
-        </w:pBdr>
-        <w:spacing w:after="0" w:line="480" w:lineRule="auto"/>
-        <w:ind w:firstLine="709"/>
-        <w:jc w:val="both"/>
-        <w:rPr>
-          <w:rFonts w:ascii="Times New Roman" w:eastAsia="Times New Roman" w:hAnsi="Times New Roman" w:cs="Times New Roman"/>
-          <w:b/>
-          <w:bCs/>
-          <w:color w:val="000000"/>
-          <w:sz w:val="28"/>
-          <w:szCs w:val="28"/>
-        </w:rPr>
-      </w:pPr>
-    </w:p>
-    <w:p>
-      <w:pPr>
-        <w:keepNext/>
-        <w:keepLines/>
-        <w:pBdr>
-          <w:top w:val="nil"/>
-          <w:left w:val="nil"/>
-          <w:bottom w:val="nil"/>
-          <w:right w:val="nil"/>
-          <w:between w:val="nil"/>
-        </w:pBdr>
-        <w:spacing w:after="0" w:line="480" w:lineRule="auto"/>
-        <w:ind w:firstLine="709"/>
-        <w:jc w:val="both"/>
-        <w:rPr>
-          <w:rFonts w:ascii="Times New Roman" w:eastAsia="Times New Roman" w:hAnsi="Times New Roman" w:cs="Times New Roman"/>
-          <w:b/>
-          <w:bCs/>
-          <w:color w:val="000000"/>
-          <w:sz w:val="28"/>
-          <w:szCs w:val="28"/>
-        </w:rPr>
-      </w:pPr>
-    </w:p>
-    <w:p>
-      <w:pPr>
-        <w:keepNext/>
-        <w:keepLines/>
-        <w:pBdr>
-          <w:top w:val="nil"/>
-          <w:left w:val="nil"/>
-          <w:bottom w:val="nil"/>
-          <w:right w:val="nil"/>
-          <w:between w:val="nil"/>
-        </w:pBdr>
-        <w:spacing w:after="0" w:line="480" w:lineRule="auto"/>
-        <w:ind w:firstLine="709"/>
-        <w:jc w:val="both"/>
-        <w:rPr>
-          <w:rFonts w:ascii="Times New Roman" w:eastAsia="Times New Roman" w:hAnsi="Times New Roman" w:cs="Times New Roman"/>
-          <w:b/>
-          <w:bCs/>
-          <w:color w:val="000000"/>
-          <w:sz w:val="28"/>
-          <w:szCs w:val="28"/>
-        </w:rPr>
-      </w:pPr>
-    </w:p>
-    <w:p>
-      <w:pPr>
-        <w:keepNext/>
-        <w:keepLines/>
-        <w:pBdr>
-          <w:top w:val="nil"/>
-          <w:left w:val="nil"/>
-          <w:bottom w:val="nil"/>
-          <w:right w:val="nil"/>
-          <w:between w:val="nil"/>
-        </w:pBdr>
-        <w:spacing w:after="0" w:line="480" w:lineRule="auto"/>
-        <w:ind w:firstLine="709"/>
-        <w:jc w:val="both"/>
-        <w:rPr>
-          <w:rFonts w:ascii="Times New Roman" w:eastAsia="Times New Roman" w:hAnsi="Times New Roman" w:cs="Times New Roman"/>
-          <w:b/>
-          <w:bCs/>
-          <w:color w:val="000000"/>
-          <w:sz w:val="28"/>
-          <w:szCs w:val="28"/>
-        </w:rPr>
-      </w:pPr>
-    </w:p>
-    <w:p>
-      <w:pPr>
-        <w:keepNext/>
-        <w:keepLines/>
-        <w:pBdr>
-          <w:top w:val="nil"/>
-          <w:left w:val="nil"/>
-          <w:bottom w:val="nil"/>
-          <w:right w:val="nil"/>
-          <w:between w:val="nil"/>
-        </w:pBdr>
-        <w:spacing w:after="0" w:line="480" w:lineRule="auto"/>
-        <w:ind w:firstLine="709"/>
-        <w:jc w:val="both"/>
-        <w:rPr>
-          <w:rFonts w:ascii="Times New Roman" w:eastAsia="Times New Roman" w:hAnsi="Times New Roman" w:cs="Times New Roman"/>
-          <w:b/>
-          <w:bCs/>
-          <w:color w:val="000000"/>
-          <w:sz w:val="28"/>
-          <w:szCs w:val="28"/>
-        </w:rPr>
-      </w:pPr>
-    </w:p>
-    <w:p>
-      <w:pPr>
-        <w:keepNext/>
-        <w:keepLines/>
-        <w:pBdr>
-          <w:top w:val="nil"/>
-          <w:left w:val="nil"/>
-          <w:bottom w:val="nil"/>
-          <w:right w:val="nil"/>
-          <w:between w:val="nil"/>
-        </w:pBdr>
-        <w:spacing w:after="0" w:line="480" w:lineRule="auto"/>
-        <w:ind w:firstLine="709"/>
-        <w:jc w:val="both"/>
-        <w:rPr>
-          <w:rFonts w:ascii="Times New Roman" w:eastAsia="Times New Roman" w:hAnsi="Times New Roman" w:cs="Times New Roman"/>
-          <w:b/>
-          <w:bCs/>
-          <w:color w:val="000000"/>
-          <w:sz w:val="28"/>
-          <w:szCs w:val="28"/>
-        </w:rPr>
-      </w:pPr>
-      <w:r>
-        <w:rPr>
-          <w:rFonts w:ascii="Times New Roman" w:eastAsia="Times New Roman" w:hAnsi="Times New Roman" w:cs="Times New Roman"/>
-          <w:b/>
-          <w:bCs/>
-          <w:color w:val="000000"/>
-          <w:sz w:val="28"/>
-          <w:szCs w:val="28"/>
-        </w:rPr>
-        <w:t>ЗАКЛЮЧЕНИЕ</w:t>
-      </w:r>
-    </w:p>
-    <w:p>
-      <w:pPr>
-        <w:keepNext/>
-        <w:keepLines/>
-        <w:pBdr>
-          <w:top w:val="nil"/>
-          <w:left w:val="nil"/>
-          <w:bottom w:val="nil"/>
-          <w:right w:val="nil"/>
-          <w:between w:val="nil"/>
-        </w:pBdr>
-        <w:spacing w:after="0" w:line="480" w:lineRule="auto"/>
-        <w:ind w:firstLine="709"/>
-        <w:jc w:val="both"/>
-        <w:rPr>
-          <w:rFonts w:ascii="Times New Roman" w:eastAsia="Times New Roman" w:hAnsi="Times New Roman" w:cs="Times New Roman"/>
-          <w:color w:val="000000"/>
-          <w:sz w:val="28"/>
-          <w:szCs w:val="28"/>
-        </w:rPr>
-      </w:pPr>
-      <w:r>
-        <w:rPr>
-          <w:rFonts w:ascii="Times New Roman" w:eastAsia="Times New Roman" w:hAnsi="Times New Roman" w:cs="Times New Roman"/>
-          <w:color w:val="000000"/>
-          <w:sz w:val="28"/>
-          <w:szCs w:val="28"/>
-        </w:rPr>
-        <w:t xml:space="preserve">В результате проектной практики мы не только освоили современные цифровые технологии, но и поняли, как они применяются в реальных продуктах. Работа с компанией </w:t>
-      </w:r>
-      <w:r>
-        <w:rPr>
-          <w:rFonts w:ascii="Times New Roman" w:eastAsia="Times New Roman" w:hAnsi="Times New Roman" w:cs="Times New Roman"/>
-          <w:color w:val="000000"/>
-          <w:sz w:val="28"/>
-          <w:szCs w:val="28"/>
-          <w:lang w:val="en-US"/>
-        </w:rPr>
-        <w:t>Texel</w:t>
-      </w:r>
-      <w:r>
-        <w:rPr>
-          <w:rFonts w:ascii="Times New Roman" w:eastAsia="Times New Roman" w:hAnsi="Times New Roman" w:cs="Times New Roman"/>
-          <w:color w:val="000000"/>
-          <w:sz w:val="28"/>
-          <w:szCs w:val="28"/>
-        </w:rPr>
-        <w:t xml:space="preserve"> дала нам практический опыт командной разработки, а также навыки взаимодействия с индустриальным партнёром. Разработанный нами прототип </w:t>
-      </w:r>
-      <w:proofErr w:type="spellStart"/>
-      <w:r>
-        <w:rPr>
-          <w:rFonts w:ascii="Times New Roman" w:eastAsia="Times New Roman" w:hAnsi="Times New Roman" w:cs="Times New Roman"/>
-          <w:color w:val="000000"/>
-          <w:sz w:val="28"/>
-          <w:szCs w:val="28"/>
-        </w:rPr>
-        <w:t>нейрофоторамки</w:t>
-      </w:r>
-      <w:proofErr w:type="spellEnd"/>
-      <w:r>
-        <w:rPr>
-          <w:rFonts w:ascii="Times New Roman" w:eastAsia="Times New Roman" w:hAnsi="Times New Roman" w:cs="Times New Roman"/>
-          <w:color w:val="000000"/>
-          <w:sz w:val="28"/>
-          <w:szCs w:val="28"/>
-        </w:rPr>
-        <w:t xml:space="preserve"> — это первый шаг к созданию умных, персонализированных устройств.</w:t>
-      </w:r>
-    </w:p>
-    <w:p>
-      <w:pPr>
-        <w:keepNext/>
-        <w:keepLines/>
-        <w:pBdr>
-          <w:top w:val="nil"/>
-          <w:left w:val="nil"/>
-          <w:bottom w:val="nil"/>
-          <w:right w:val="nil"/>
-          <w:between w:val="nil"/>
-        </w:pBdr>
-        <w:spacing w:after="0" w:line="480" w:lineRule="auto"/>
-        <w:ind w:firstLine="709"/>
-        <w:jc w:val="both"/>
-        <w:rPr>
-          <w:rFonts w:ascii="Times New Roman" w:eastAsia="Times New Roman" w:hAnsi="Times New Roman" w:cs="Times New Roman"/>
-          <w:color w:val="000000"/>
-          <w:sz w:val="28"/>
-          <w:szCs w:val="28"/>
-        </w:rPr>
-      </w:pPr>
-    </w:p>
-    <w:p>
-      <w:pPr>
-        <w:keepNext/>
-        <w:keepLines/>
-        <w:pBdr>
-          <w:top w:val="nil"/>
-          <w:left w:val="nil"/>
-          <w:bottom w:val="nil"/>
-          <w:right w:val="nil"/>
-          <w:between w:val="nil"/>
-        </w:pBdr>
-        <w:spacing w:after="0" w:line="480" w:lineRule="auto"/>
-        <w:ind w:firstLine="709"/>
-        <w:jc w:val="both"/>
-        <w:rPr>
-          <w:rFonts w:ascii="Times New Roman" w:eastAsia="Times New Roman" w:hAnsi="Times New Roman" w:cs="Times New Roman"/>
-          <w:b/>
-          <w:bCs/>
-          <w:color w:val="000000"/>
-          <w:sz w:val="28"/>
-          <w:szCs w:val="28"/>
-        </w:rPr>
-      </w:pPr>
-    </w:p>
-    <w:p>
-      <w:pPr>
-        <w:keepNext/>
-        <w:keepLines/>
-        <w:pBdr>
-          <w:top w:val="nil"/>
-          <w:left w:val="nil"/>
-          <w:bottom w:val="nil"/>
-          <w:right w:val="nil"/>
-          <w:between w:val="nil"/>
-        </w:pBdr>
-        <w:spacing w:after="0" w:line="480" w:lineRule="auto"/>
-        <w:ind w:firstLine="709"/>
-        <w:jc w:val="both"/>
-        <w:rPr>
-          <w:rFonts w:ascii="Times New Roman" w:eastAsia="Times New Roman" w:hAnsi="Times New Roman" w:cs="Times New Roman"/>
-          <w:b/>
-          <w:bCs/>
-          <w:color w:val="000000"/>
-          <w:sz w:val="28"/>
-          <w:szCs w:val="28"/>
-        </w:rPr>
-      </w:pPr>
-    </w:p>
-    <w:p>
-      <w:pPr>
-        <w:keepNext/>
-        <w:keepLines/>
-        <w:pBdr>
-          <w:top w:val="nil"/>
-          <w:left w:val="nil"/>
-          <w:bottom w:val="nil"/>
-          <w:right w:val="nil"/>
-          <w:between w:val="nil"/>
-        </w:pBdr>
-        <w:spacing w:after="0" w:line="480" w:lineRule="auto"/>
-        <w:ind w:firstLine="709"/>
-        <w:jc w:val="both"/>
-        <w:rPr>
-          <w:rFonts w:ascii="Times New Roman" w:eastAsia="Times New Roman" w:hAnsi="Times New Roman" w:cs="Times New Roman"/>
-          <w:b/>
-          <w:bCs/>
-          <w:color w:val="000000"/>
-          <w:sz w:val="28"/>
-          <w:szCs w:val="28"/>
-        </w:rPr>
-      </w:pPr>
-    </w:p>
-    <w:p>
-      <w:pPr>
-        <w:keepNext/>
-        <w:keepLines/>
-        <w:pBdr>
-          <w:top w:val="nil"/>
-          <w:left w:val="nil"/>
-          <w:bottom w:val="nil"/>
-          <w:right w:val="nil"/>
-          <w:between w:val="nil"/>
-        </w:pBdr>
-        <w:spacing w:after="0" w:line="480" w:lineRule="auto"/>
-        <w:ind w:firstLine="709"/>
-        <w:jc w:val="both"/>
-        <w:rPr>
-          <w:rFonts w:ascii="Times New Roman" w:eastAsia="Times New Roman" w:hAnsi="Times New Roman" w:cs="Times New Roman"/>
-          <w:b/>
-          <w:bCs/>
-          <w:color w:val="000000"/>
-          <w:sz w:val="28"/>
-          <w:szCs w:val="28"/>
-        </w:rPr>
-      </w:pPr>
-    </w:p>
-    <w:p>
-      <w:pPr>
-        <w:keepNext/>
-        <w:keepLines/>
-        <w:pBdr>
-          <w:top w:val="nil"/>
-          <w:left w:val="nil"/>
-          <w:bottom w:val="nil"/>
-          <w:right w:val="nil"/>
-          <w:between w:val="nil"/>
-        </w:pBdr>
-        <w:spacing w:after="0" w:line="480" w:lineRule="auto"/>
-        <w:ind w:firstLine="709"/>
-        <w:jc w:val="both"/>
-        <w:rPr>
-          <w:rFonts w:ascii="Times New Roman" w:eastAsia="Times New Roman" w:hAnsi="Times New Roman" w:cs="Times New Roman"/>
-          <w:b/>
-          <w:bCs/>
-          <w:color w:val="000000"/>
-          <w:sz w:val="28"/>
-          <w:szCs w:val="28"/>
-        </w:rPr>
-      </w:pPr>
-    </w:p>
-    <w:p>
-      <w:pPr>
-        <w:keepNext/>
-        <w:keepLines/>
-        <w:pBdr>
-          <w:top w:val="nil"/>
-          <w:left w:val="nil"/>
-          <w:bottom w:val="nil"/>
-          <w:right w:val="nil"/>
-          <w:between w:val="nil"/>
-        </w:pBdr>
-        <w:spacing w:after="0" w:line="480" w:lineRule="auto"/>
-        <w:ind w:firstLine="709"/>
-        <w:jc w:val="both"/>
-        <w:rPr>
-          <w:rFonts w:ascii="Times New Roman" w:eastAsia="Times New Roman" w:hAnsi="Times New Roman" w:cs="Times New Roman"/>
-          <w:b/>
-          <w:bCs/>
-          <w:color w:val="000000"/>
-          <w:sz w:val="28"/>
-          <w:szCs w:val="28"/>
-        </w:rPr>
-      </w:pPr>
-    </w:p>
-    <w:p>
-      <w:pPr>
-        <w:keepNext/>
-        <w:keepLines/>
-        <w:pBdr>
-          <w:top w:val="nil"/>
-          <w:left w:val="nil"/>
-          <w:bottom w:val="nil"/>
-          <w:right w:val="nil"/>
-          <w:between w:val="nil"/>
-        </w:pBdr>
-        <w:spacing w:after="0" w:line="480" w:lineRule="auto"/>
-        <w:ind w:firstLine="709"/>
-        <w:jc w:val="both"/>
-        <w:rPr>
-          <w:rFonts w:ascii="Times New Roman" w:eastAsia="Times New Roman" w:hAnsi="Times New Roman" w:cs="Times New Roman"/>
-          <w:b/>
-          <w:bCs/>
-          <w:color w:val="000000"/>
-          <w:sz w:val="28"/>
-          <w:szCs w:val="28"/>
-        </w:rPr>
-      </w:pPr>
-    </w:p>
-    <w:p>
-      <w:pPr>
-        <w:keepNext/>
-        <w:keepLines/>
-        <w:pBdr>
-          <w:top w:val="nil"/>
-          <w:left w:val="nil"/>
-          <w:bottom w:val="nil"/>
-          <w:right w:val="nil"/>
-          <w:between w:val="nil"/>
-        </w:pBdr>
-        <w:spacing w:after="0" w:line="480" w:lineRule="auto"/>
-        <w:ind w:firstLine="709"/>
-        <w:jc w:val="both"/>
-        <w:rPr>
-          <w:rFonts w:ascii="Times New Roman" w:eastAsia="Times New Roman" w:hAnsi="Times New Roman" w:cs="Times New Roman"/>
-          <w:b/>
-          <w:bCs/>
-          <w:color w:val="000000"/>
-          <w:sz w:val="28"/>
-          <w:szCs w:val="28"/>
-        </w:rPr>
-      </w:pPr>
-    </w:p>
-    <w:p>
-      <w:pPr>
-        <w:keepNext/>
-        <w:keepLines/>
-        <w:pBdr>
-          <w:top w:val="nil"/>
-          <w:left w:val="nil"/>
-          <w:bottom w:val="nil"/>
-          <w:right w:val="nil"/>
-          <w:between w:val="nil"/>
-        </w:pBdr>
-        <w:spacing w:after="0" w:line="480" w:lineRule="auto"/>
-        <w:ind w:firstLine="709"/>
-        <w:jc w:val="both"/>
-        <w:rPr>
-          <w:rFonts w:ascii="Times New Roman" w:eastAsia="Times New Roman" w:hAnsi="Times New Roman" w:cs="Times New Roman"/>
-          <w:b/>
-          <w:bCs/>
-          <w:color w:val="000000"/>
-          <w:sz w:val="28"/>
-          <w:szCs w:val="28"/>
-        </w:rPr>
-      </w:pPr>
-    </w:p>
-    <w:p>
-      <w:pPr>
-        <w:keepNext/>
-        <w:keepLines/>
-        <w:pBdr>
-          <w:top w:val="nil"/>
-          <w:left w:val="nil"/>
-          <w:bottom w:val="nil"/>
-          <w:right w:val="nil"/>
-          <w:between w:val="nil"/>
-        </w:pBdr>
-        <w:spacing w:after="0" w:line="480" w:lineRule="auto"/>
-        <w:ind w:firstLine="709"/>
-        <w:jc w:val="both"/>
-        <w:rPr>
-          <w:rFonts w:ascii="Times New Roman" w:eastAsia="Times New Roman" w:hAnsi="Times New Roman" w:cs="Times New Roman"/>
-          <w:b/>
-          <w:bCs/>
-          <w:color w:val="000000"/>
-          <w:sz w:val="28"/>
-          <w:szCs w:val="28"/>
-        </w:rPr>
-      </w:pPr>
-    </w:p>
-    <w:p>
-      <w:pPr>
-        <w:keepNext/>
-        <w:keepLines/>
-        <w:pBdr>
-          <w:top w:val="nil"/>
-          <w:left w:val="nil"/>
-          <w:bottom w:val="nil"/>
-          <w:right w:val="nil"/>
-          <w:between w:val="nil"/>
-        </w:pBdr>
-        <w:spacing w:after="0" w:line="480" w:lineRule="auto"/>
-        <w:ind w:firstLine="709"/>
-        <w:jc w:val="both"/>
-        <w:rPr>
-          <w:rFonts w:ascii="Times New Roman" w:eastAsia="Times New Roman" w:hAnsi="Times New Roman" w:cs="Times New Roman"/>
-          <w:b/>
-          <w:bCs/>
-          <w:color w:val="000000"/>
-          <w:sz w:val="28"/>
-          <w:szCs w:val="28"/>
-        </w:rPr>
-      </w:pPr>
-    </w:p>
-    <w:p>
-      <w:pPr>
-        <w:keepNext/>
-        <w:keepLines/>
-        <w:pBdr>
-          <w:top w:val="nil"/>
-          <w:left w:val="nil"/>
-          <w:bottom w:val="nil"/>
-          <w:right w:val="nil"/>
-          <w:between w:val="nil"/>
-        </w:pBdr>
-        <w:spacing w:after="0" w:line="480" w:lineRule="auto"/>
-        <w:ind w:firstLine="709"/>
-        <w:jc w:val="both"/>
-        <w:rPr>
-          <w:rFonts w:ascii="Times New Roman" w:eastAsia="Times New Roman" w:hAnsi="Times New Roman" w:cs="Times New Roman"/>
-          <w:b/>
-          <w:bCs/>
-          <w:color w:val="000000"/>
-          <w:sz w:val="28"/>
-          <w:szCs w:val="28"/>
-        </w:rPr>
-      </w:pPr>
-    </w:p>
-    <w:p>
-      <w:pPr>
-        <w:keepNext/>
-        <w:keepLines/>
-        <w:pBdr>
-          <w:top w:val="nil"/>
-          <w:left w:val="nil"/>
-          <w:bottom w:val="nil"/>
-          <w:right w:val="nil"/>
-          <w:between w:val="nil"/>
-        </w:pBdr>
-        <w:spacing w:after="0" w:line="480" w:lineRule="auto"/>
-        <w:ind w:firstLine="709"/>
-        <w:jc w:val="both"/>
-        <w:rPr>
-          <w:rFonts w:ascii="Times New Roman" w:eastAsia="Times New Roman" w:hAnsi="Times New Roman" w:cs="Times New Roman"/>
-          <w:b/>
-          <w:bCs/>
-          <w:color w:val="000000"/>
-          <w:sz w:val="28"/>
-          <w:szCs w:val="28"/>
-        </w:rPr>
-      </w:pPr>
-    </w:p>
-    <w:p>
-      <w:pPr>
-        <w:keepNext/>
-        <w:keepLines/>
-        <w:pBdr>
-          <w:top w:val="nil"/>
-          <w:left w:val="nil"/>
-          <w:bottom w:val="nil"/>
-          <w:right w:val="nil"/>
-          <w:between w:val="nil"/>
-        </w:pBdr>
-        <w:spacing w:after="0" w:line="480" w:lineRule="auto"/>
-        <w:ind w:firstLine="709"/>
-        <w:jc w:val="both"/>
-        <w:rPr>
-          <w:rFonts w:ascii="Times New Roman" w:eastAsia="Times New Roman" w:hAnsi="Times New Roman" w:cs="Times New Roman"/>
-          <w:b/>
-          <w:bCs/>
-          <w:color w:val="000000"/>
-          <w:sz w:val="28"/>
-          <w:szCs w:val="28"/>
-        </w:rPr>
-      </w:pPr>
-    </w:p>
-    <w:p>
-      <w:pPr>
-        <w:keepNext/>
-        <w:keepLines/>
-        <w:pBdr>
-          <w:top w:val="nil"/>
-          <w:left w:val="nil"/>
-          <w:bottom w:val="nil"/>
-          <w:right w:val="nil"/>
-          <w:between w:val="nil"/>
-        </w:pBdr>
-        <w:spacing w:after="0" w:line="480" w:lineRule="auto"/>
-        <w:ind w:firstLine="709"/>
-        <w:jc w:val="both"/>
-        <w:rPr>
-          <w:rFonts w:ascii="Times New Roman" w:eastAsia="Times New Roman" w:hAnsi="Times New Roman" w:cs="Times New Roman"/>
-          <w:b/>
-          <w:bCs/>
-          <w:color w:val="000000"/>
-          <w:sz w:val="28"/>
-          <w:szCs w:val="28"/>
-        </w:rPr>
-      </w:pPr>
-      <w:r>
-        <w:rPr>
-          <w:rFonts w:ascii="Times New Roman" w:eastAsia="Times New Roman" w:hAnsi="Times New Roman" w:cs="Times New Roman"/>
-          <w:b/>
-          <w:bCs/>
-          <w:color w:val="000000"/>
-          <w:sz w:val="28"/>
-          <w:szCs w:val="28"/>
-        </w:rPr>
         <w:t>СПИСОК ИСПОЛЬЗОВАННОЙ ЛИТЕРАТУРЫ</w:t>
       </w:r>
     </w:p>
@@ -4786,7 +4393,6 @@
         </w:rPr>
         <w:t>://</w:t>
       </w:r>
-      <w:proofErr w:type="spellStart"/>
       <w:r>
         <w:rPr>
           <w:rFonts w:ascii="Times New Roman" w:eastAsia="Times New Roman" w:hAnsi="Times New Roman" w:cs="Times New Roman"/>
@@ -4797,7 +4403,6 @@
         </w:rPr>
         <w:t>texelgraphics</w:t>
       </w:r>
-      <w:proofErr w:type="spellEnd"/>
       <w:r>
         <w:rPr>
           <w:rFonts w:ascii="Times New Roman" w:eastAsia="Times New Roman" w:hAnsi="Times New Roman" w:cs="Times New Roman"/>
@@ -4970,7 +4575,6 @@
         </w:rPr>
         <w:t>://</w:t>
       </w:r>
-      <w:proofErr w:type="spellStart"/>
       <w:r>
         <w:rPr>
           <w:rFonts w:ascii="Times New Roman" w:eastAsia="Times New Roman" w:hAnsi="Times New Roman" w:cs="Times New Roman"/>
@@ -4981,7 +4585,6 @@
         </w:rPr>
         <w:t>openweathermap</w:t>
       </w:r>
-      <w:proofErr w:type="spellEnd"/>
       <w:r>
         <w:rPr>
           <w:rFonts w:ascii="Times New Roman" w:eastAsia="Times New Roman" w:hAnsi="Times New Roman" w:cs="Times New Roman"/>
@@ -5010,7 +4613,6 @@
         </w:rPr>
         <w:t>/</w:t>
       </w:r>
-      <w:proofErr w:type="spellStart"/>
       <w:r>
         <w:rPr>
           <w:rFonts w:ascii="Times New Roman" w:eastAsia="Times New Roman" w:hAnsi="Times New Roman" w:cs="Times New Roman"/>
@@ -5021,7 +4623,6 @@
         </w:rPr>
         <w:t>api</w:t>
       </w:r>
-      <w:proofErr w:type="spellEnd"/>
     </w:p>
     <w:p>
       <w:pPr>
@@ -5200,7 +4801,7 @@
                     <pic:cNvPicPr/>
                   </pic:nvPicPr>
                   <pic:blipFill>
-                    <a:blip r:embed="rId7"/>
+                    <a:blip r:embed="rId10"/>
                     <a:stretch>
                       <a:fillRect/>
                     </a:stretch>
@@ -5302,7 +4903,7 @@
                     <pic:cNvPicPr/>
                   </pic:nvPicPr>
                   <pic:blipFill>
-                    <a:blip r:embed="rId8" cstate="print">
+                    <a:blip r:embed="rId11" cstate="print">
                       <a:extLst>
                         <a:ext uri="{28A0092B-C50C-407E-A947-70E740481C1C}">
                           <a14:useLocalDpi xmlns:a14="http://schemas.microsoft.com/office/drawing/2010/main" val="0"/>
@@ -5379,7 +4980,7 @@
       </w:pPr>
     </w:p>
     <w:sectPr>
-      <w:footerReference w:type="default" r:id="rId9"/>
+      <w:footerReference w:type="default" r:id="rId12"/>
       <w:pgSz w:w="11906" w:h="16838"/>
       <w:pgMar w:top="1134" w:right="850" w:bottom="1134" w:left="1134" w:header="708" w:footer="708" w:gutter="0"/>
       <w:pgNumType w:start="1"/>
